--- a/doc/附录11 安装手册.docx
+++ b/doc/附录11 安装手册.docx
@@ -78,7 +78,6 @@
         <w:pStyle w:val="Normal0"/>
         <w:spacing w:after="120"/>
         <w:rPr>
-          <w:rFonts w:hint="eastAsia"/>
           <w:sz w:val="28"/>
           <w:lang w:eastAsia="zh-CN"/>
         </w:rPr>
@@ -92,10 +91,560 @@
         <w:t>注：由于该项目为网站项目，安装手册内容主要侧重于项目的部署</w:t>
       </w:r>
     </w:p>
+    <w:sdt>
+      <w:sdtPr>
+        <w:rPr>
+          <w:lang w:val="zh-CN"/>
+        </w:rPr>
+        <w:id w:val="-1702615741"/>
+        <w:docPartObj>
+          <w:docPartGallery w:val="Table of Contents"/>
+          <w:docPartUnique/>
+        </w:docPartObj>
+      </w:sdtPr>
+      <w:sdtEndPr>
+        <w:rPr>
+          <w:rFonts w:ascii="Times New Roman" w:eastAsia="宋体" w:hAnsi="Times New Roman" w:cs="Times New Roman"/>
+          <w:b/>
+          <w:bCs/>
+          <w:color w:val="auto"/>
+          <w:kern w:val="2"/>
+          <w:sz w:val="24"/>
+          <w:szCs w:val="24"/>
+        </w:rPr>
+      </w:sdtEndPr>
+      <w:sdtContent>
+        <w:p>
+          <w:pPr>
+            <w:pStyle w:val="TOC"/>
+          </w:pPr>
+          <w:r>
+            <w:rPr>
+              <w:lang w:val="zh-CN"/>
+            </w:rPr>
+            <w:t>目录</w:t>
+          </w:r>
+        </w:p>
+        <w:p>
+          <w:pPr>
+            <w:pStyle w:val="TOC1"/>
+            <w:tabs>
+              <w:tab w:val="right" w:leader="dot" w:pos="8296"/>
+            </w:tabs>
+            <w:rPr>
+              <w:noProof/>
+            </w:rPr>
+          </w:pPr>
+          <w:r>
+            <w:fldChar w:fldCharType="begin"/>
+          </w:r>
+          <w:r>
+            <w:instrText xml:space="preserve"> TOC \o "1-3" \h \z \u </w:instrText>
+          </w:r>
+          <w:r>
+            <w:fldChar w:fldCharType="separate"/>
+          </w:r>
+          <w:hyperlink w:anchor="_Toc152489541" w:history="1">
+            <w:r>
+              <w:rPr>
+                <w:rStyle w:val="a4"/>
+                <w:noProof/>
+              </w:rPr>
+              <w:t>一、前端项目本地准备：</w:t>
+            </w:r>
+            <w:r>
+              <w:rPr>
+                <w:noProof/>
+                <w:webHidden/>
+              </w:rPr>
+              <w:tab/>
+            </w:r>
+            <w:r>
+              <w:rPr>
+                <w:noProof/>
+                <w:webHidden/>
+              </w:rPr>
+              <w:fldChar w:fldCharType="begin"/>
+            </w:r>
+            <w:r>
+              <w:rPr>
+                <w:noProof/>
+                <w:webHidden/>
+              </w:rPr>
+              <w:instrText xml:space="preserve"> PAGEREF _Toc152489541 \h </w:instrText>
+            </w:r>
+            <w:r>
+              <w:rPr>
+                <w:noProof/>
+                <w:webHidden/>
+              </w:rPr>
+            </w:r>
+            <w:r>
+              <w:rPr>
+                <w:noProof/>
+                <w:webHidden/>
+              </w:rPr>
+              <w:fldChar w:fldCharType="separate"/>
+            </w:r>
+            <w:r>
+              <w:rPr>
+                <w:noProof/>
+                <w:webHidden/>
+              </w:rPr>
+              <w:t>1</w:t>
+            </w:r>
+            <w:r>
+              <w:rPr>
+                <w:noProof/>
+                <w:webHidden/>
+              </w:rPr>
+              <w:fldChar w:fldCharType="end"/>
+            </w:r>
+          </w:hyperlink>
+        </w:p>
+        <w:p>
+          <w:pPr>
+            <w:pStyle w:val="TOC1"/>
+            <w:tabs>
+              <w:tab w:val="right" w:leader="dot" w:pos="8296"/>
+            </w:tabs>
+            <w:rPr>
+              <w:noProof/>
+            </w:rPr>
+          </w:pPr>
+          <w:hyperlink w:anchor="_Toc152489542" w:history="1">
+            <w:r>
+              <w:rPr>
+                <w:rStyle w:val="a4"/>
+                <w:noProof/>
+              </w:rPr>
+              <w:t>二、安装</w:t>
+            </w:r>
+            <w:r>
+              <w:rPr>
+                <w:rStyle w:val="a4"/>
+                <w:noProof/>
+              </w:rPr>
+              <w:t>JDK</w:t>
+            </w:r>
+            <w:r>
+              <w:rPr>
+                <w:noProof/>
+                <w:webHidden/>
+              </w:rPr>
+              <w:tab/>
+            </w:r>
+            <w:r>
+              <w:rPr>
+                <w:noProof/>
+                <w:webHidden/>
+              </w:rPr>
+              <w:fldChar w:fldCharType="begin"/>
+            </w:r>
+            <w:r>
+              <w:rPr>
+                <w:noProof/>
+                <w:webHidden/>
+              </w:rPr>
+              <w:instrText xml:space="preserve"> PAGEREF _Toc152489542 \h </w:instrText>
+            </w:r>
+            <w:r>
+              <w:rPr>
+                <w:noProof/>
+                <w:webHidden/>
+              </w:rPr>
+            </w:r>
+            <w:r>
+              <w:rPr>
+                <w:noProof/>
+                <w:webHidden/>
+              </w:rPr>
+              <w:fldChar w:fldCharType="separate"/>
+            </w:r>
+            <w:r>
+              <w:rPr>
+                <w:noProof/>
+                <w:webHidden/>
+              </w:rPr>
+              <w:t>2</w:t>
+            </w:r>
+            <w:r>
+              <w:rPr>
+                <w:noProof/>
+                <w:webHidden/>
+              </w:rPr>
+              <w:fldChar w:fldCharType="end"/>
+            </w:r>
+          </w:hyperlink>
+        </w:p>
+        <w:p>
+          <w:pPr>
+            <w:pStyle w:val="TOC1"/>
+            <w:tabs>
+              <w:tab w:val="right" w:leader="dot" w:pos="8296"/>
+            </w:tabs>
+            <w:rPr>
+              <w:noProof/>
+            </w:rPr>
+          </w:pPr>
+          <w:hyperlink w:anchor="_Toc152489543" w:history="1">
+            <w:r>
+              <w:rPr>
+                <w:rStyle w:val="a4"/>
+                <w:noProof/>
+              </w:rPr>
+              <w:t>三、后端项目本地准备：</w:t>
+            </w:r>
+            <w:r>
+              <w:rPr>
+                <w:noProof/>
+                <w:webHidden/>
+              </w:rPr>
+              <w:tab/>
+            </w:r>
+            <w:r>
+              <w:rPr>
+                <w:noProof/>
+                <w:webHidden/>
+              </w:rPr>
+              <w:fldChar w:fldCharType="begin"/>
+            </w:r>
+            <w:r>
+              <w:rPr>
+                <w:noProof/>
+                <w:webHidden/>
+              </w:rPr>
+              <w:instrText xml:space="preserve"> PAGEREF _Toc152489543 \h </w:instrText>
+            </w:r>
+            <w:r>
+              <w:rPr>
+                <w:noProof/>
+                <w:webHidden/>
+              </w:rPr>
+            </w:r>
+            <w:r>
+              <w:rPr>
+                <w:noProof/>
+                <w:webHidden/>
+              </w:rPr>
+              <w:fldChar w:fldCharType="separate"/>
+            </w:r>
+            <w:r>
+              <w:rPr>
+                <w:noProof/>
+                <w:webHidden/>
+              </w:rPr>
+              <w:t>2</w:t>
+            </w:r>
+            <w:r>
+              <w:rPr>
+                <w:noProof/>
+                <w:webHidden/>
+              </w:rPr>
+              <w:fldChar w:fldCharType="end"/>
+            </w:r>
+          </w:hyperlink>
+        </w:p>
+        <w:p>
+          <w:pPr>
+            <w:pStyle w:val="TOC1"/>
+            <w:tabs>
+              <w:tab w:val="right" w:leader="dot" w:pos="8296"/>
+            </w:tabs>
+            <w:rPr>
+              <w:noProof/>
+            </w:rPr>
+          </w:pPr>
+          <w:hyperlink w:anchor="_Toc152489544" w:history="1">
+            <w:r>
+              <w:rPr>
+                <w:rStyle w:val="a4"/>
+                <w:noProof/>
+              </w:rPr>
+              <w:t>四、安装数据库软件</w:t>
+            </w:r>
+            <w:r>
+              <w:rPr>
+                <w:noProof/>
+                <w:webHidden/>
+              </w:rPr>
+              <w:tab/>
+            </w:r>
+            <w:r>
+              <w:rPr>
+                <w:noProof/>
+                <w:webHidden/>
+              </w:rPr>
+              <w:fldChar w:fldCharType="begin"/>
+            </w:r>
+            <w:r>
+              <w:rPr>
+                <w:noProof/>
+                <w:webHidden/>
+              </w:rPr>
+              <w:instrText xml:space="preserve"> PAGEREF _Toc152489544 \h </w:instrText>
+            </w:r>
+            <w:r>
+              <w:rPr>
+                <w:noProof/>
+                <w:webHidden/>
+              </w:rPr>
+            </w:r>
+            <w:r>
+              <w:rPr>
+                <w:noProof/>
+                <w:webHidden/>
+              </w:rPr>
+              <w:fldChar w:fldCharType="separate"/>
+            </w:r>
+            <w:r>
+              <w:rPr>
+                <w:noProof/>
+                <w:webHidden/>
+              </w:rPr>
+              <w:t>3</w:t>
+            </w:r>
+            <w:r>
+              <w:rPr>
+                <w:noProof/>
+                <w:webHidden/>
+              </w:rPr>
+              <w:fldChar w:fldCharType="end"/>
+            </w:r>
+          </w:hyperlink>
+        </w:p>
+        <w:p>
+          <w:pPr>
+            <w:pStyle w:val="TOC1"/>
+            <w:tabs>
+              <w:tab w:val="right" w:leader="dot" w:pos="8296"/>
+            </w:tabs>
+            <w:rPr>
+              <w:noProof/>
+            </w:rPr>
+          </w:pPr>
+          <w:hyperlink w:anchor="_Toc152489545" w:history="1">
+            <w:r>
+              <w:rPr>
+                <w:rStyle w:val="a4"/>
+                <w:noProof/>
+              </w:rPr>
+              <w:t>五、导入数据</w:t>
+            </w:r>
+            <w:r>
+              <w:rPr>
+                <w:noProof/>
+                <w:webHidden/>
+              </w:rPr>
+              <w:tab/>
+            </w:r>
+            <w:r>
+              <w:rPr>
+                <w:noProof/>
+                <w:webHidden/>
+              </w:rPr>
+              <w:fldChar w:fldCharType="begin"/>
+            </w:r>
+            <w:r>
+              <w:rPr>
+                <w:noProof/>
+                <w:webHidden/>
+              </w:rPr>
+              <w:instrText xml:space="preserve"> PAGEREF _Toc152489545 \h </w:instrText>
+            </w:r>
+            <w:r>
+              <w:rPr>
+                <w:noProof/>
+                <w:webHidden/>
+              </w:rPr>
+            </w:r>
+            <w:r>
+              <w:rPr>
+                <w:noProof/>
+                <w:webHidden/>
+              </w:rPr>
+              <w:fldChar w:fldCharType="separate"/>
+            </w:r>
+            <w:r>
+              <w:rPr>
+                <w:noProof/>
+                <w:webHidden/>
+              </w:rPr>
+              <w:t>3</w:t>
+            </w:r>
+            <w:r>
+              <w:rPr>
+                <w:noProof/>
+                <w:webHidden/>
+              </w:rPr>
+              <w:fldChar w:fldCharType="end"/>
+            </w:r>
+          </w:hyperlink>
+        </w:p>
+        <w:p>
+          <w:pPr>
+            <w:pStyle w:val="TOC1"/>
+            <w:tabs>
+              <w:tab w:val="right" w:leader="dot" w:pos="8296"/>
+            </w:tabs>
+            <w:rPr>
+              <w:noProof/>
+            </w:rPr>
+          </w:pPr>
+          <w:hyperlink w:anchor="_Toc152489546" w:history="1">
+            <w:r>
+              <w:rPr>
+                <w:rStyle w:val="a4"/>
+                <w:noProof/>
+              </w:rPr>
+              <w:t>六、部署并启动项目</w:t>
+            </w:r>
+            <w:r>
+              <w:rPr>
+                <w:noProof/>
+                <w:webHidden/>
+              </w:rPr>
+              <w:tab/>
+            </w:r>
+            <w:r>
+              <w:rPr>
+                <w:noProof/>
+                <w:webHidden/>
+              </w:rPr>
+              <w:fldChar w:fldCharType="begin"/>
+            </w:r>
+            <w:r>
+              <w:rPr>
+                <w:noProof/>
+                <w:webHidden/>
+              </w:rPr>
+              <w:instrText xml:space="preserve"> PAGEREF _Toc152489546 \h </w:instrText>
+            </w:r>
+            <w:r>
+              <w:rPr>
+                <w:noProof/>
+                <w:webHidden/>
+              </w:rPr>
+            </w:r>
+            <w:r>
+              <w:rPr>
+                <w:noProof/>
+                <w:webHidden/>
+              </w:rPr>
+              <w:fldChar w:fldCharType="separate"/>
+            </w:r>
+            <w:r>
+              <w:rPr>
+                <w:noProof/>
+                <w:webHidden/>
+              </w:rPr>
+              <w:t>4</w:t>
+            </w:r>
+            <w:r>
+              <w:rPr>
+                <w:noProof/>
+                <w:webHidden/>
+              </w:rPr>
+              <w:fldChar w:fldCharType="end"/>
+            </w:r>
+          </w:hyperlink>
+        </w:p>
+        <w:p>
+          <w:pPr>
+            <w:pStyle w:val="TOC1"/>
+            <w:tabs>
+              <w:tab w:val="right" w:leader="dot" w:pos="8296"/>
+            </w:tabs>
+            <w:rPr>
+              <w:noProof/>
+            </w:rPr>
+          </w:pPr>
+          <w:hyperlink w:anchor="_Toc152489547" w:history="1">
+            <w:r>
+              <w:rPr>
+                <w:rStyle w:val="a4"/>
+                <w:noProof/>
+              </w:rPr>
+              <w:t>七、测试</w:t>
+            </w:r>
+            <w:r>
+              <w:rPr>
+                <w:noProof/>
+                <w:webHidden/>
+              </w:rPr>
+              <w:tab/>
+            </w:r>
+            <w:r>
+              <w:rPr>
+                <w:noProof/>
+                <w:webHidden/>
+              </w:rPr>
+              <w:fldChar w:fldCharType="begin"/>
+            </w:r>
+            <w:r>
+              <w:rPr>
+                <w:noProof/>
+                <w:webHidden/>
+              </w:rPr>
+              <w:instrText xml:space="preserve"> PAGEREF _Toc152489547 \h </w:instrText>
+            </w:r>
+            <w:r>
+              <w:rPr>
+                <w:noProof/>
+                <w:webHidden/>
+              </w:rPr>
+            </w:r>
+            <w:r>
+              <w:rPr>
+                <w:noProof/>
+                <w:webHidden/>
+              </w:rPr>
+              <w:fldChar w:fldCharType="separate"/>
+            </w:r>
+            <w:r>
+              <w:rPr>
+                <w:noProof/>
+                <w:webHidden/>
+              </w:rPr>
+              <w:t>9</w:t>
+            </w:r>
+            <w:r>
+              <w:rPr>
+                <w:noProof/>
+                <w:webHidden/>
+              </w:rPr>
+              <w:fldChar w:fldCharType="end"/>
+            </w:r>
+          </w:hyperlink>
+        </w:p>
+        <w:p>
+          <w:r>
+            <w:rPr>
+              <w:b/>
+              <w:bCs/>
+              <w:lang w:val="zh-CN"/>
+            </w:rPr>
+            <w:fldChar w:fldCharType="end"/>
+          </w:r>
+        </w:p>
+      </w:sdtContent>
+    </w:sdt>
+    <w:p>
+      <w:pPr>
+        <w:pStyle w:val="Normal0"/>
+        <w:spacing w:after="120"/>
+        <w:rPr>
+          <w:rFonts w:hint="eastAsia"/>
+          <w:sz w:val="28"/>
+          <w:lang w:eastAsia="zh-CN"/>
+        </w:rPr>
+      </w:pPr>
+    </w:p>
     <w:p>
       <w:pPr>
         <w:pStyle w:val="1"/>
       </w:pPr>
+      <w:bookmarkStart w:id="1" w:name="_Toc152489541"/>
       <w:r>
         <w:rPr>
           <w:rFonts w:hint="eastAsia"/>
@@ -122,6 +671,7 @@
         </w:rPr>
         <w:t>准备：</w:t>
       </w:r>
+      <w:bookmarkEnd w:id="1"/>
     </w:p>
     <w:p>
       <w:pPr>
@@ -221,81 +771,6 @@
             <wp:extent cx="5274310" cy="1837055"/>
             <wp:effectExtent l="0" t="0" r="2540" b="0"/>
             <wp:docPr id="1" name="图片 1"/>
-            <wp:cNvGraphicFramePr>
-              <a:graphicFrameLocks xmlns:a="http://schemas.openxmlformats.org/drawingml/2006/main" noChangeAspect="1"/>
-            </wp:cNvGraphicFramePr>
-            <a:graphic xmlns:a="http://schemas.openxmlformats.org/drawingml/2006/main">
-              <a:graphicData uri="http://schemas.openxmlformats.org/drawingml/2006/picture">
-                <pic:pic xmlns:pic="http://schemas.openxmlformats.org/drawingml/2006/picture">
-                  <pic:nvPicPr>
-                    <pic:cNvPr id="1" name=""/>
-                    <pic:cNvPicPr/>
-                  </pic:nvPicPr>
-                  <pic:blipFill>
-                    <a:blip r:embed="rId7"/>
-                    <a:stretch>
-                      <a:fillRect/>
-                    </a:stretch>
-                  </pic:blipFill>
-                  <pic:spPr>
-                    <a:xfrm>
-                      <a:off x="0" y="0"/>
-                      <a:ext cx="5274310" cy="1837055"/>
-                    </a:xfrm>
-                    <a:prstGeom prst="rect">
-                      <a:avLst/>
-                    </a:prstGeom>
-                  </pic:spPr>
-                </pic:pic>
-              </a:graphicData>
-            </a:graphic>
-          </wp:inline>
-        </w:drawing>
-      </w:r>
-    </w:p>
-    <w:p>
-      <w:r>
-        <w:rPr>
-          <w:rFonts w:hint="eastAsia"/>
-        </w:rPr>
-        <w:t>2</w:t>
-      </w:r>
-      <w:r>
-        <w:t>.</w:t>
-      </w:r>
-      <w:proofErr w:type="gramStart"/>
-      <w:r>
-        <w:rPr>
-          <w:rFonts w:hint="eastAsia"/>
-        </w:rPr>
-        <w:t>在官网安装</w:t>
-      </w:r>
-      <w:proofErr w:type="gramEnd"/>
-      <w:r>
-        <w:t>apache-tomcat</w:t>
-      </w:r>
-      <w:r>
-        <w:rPr>
-          <w:rFonts w:hint="eastAsia"/>
-        </w:rPr>
-        <w:t>，安装结束后设置环境变量</w:t>
-      </w:r>
-    </w:p>
-    <w:p>
-      <w:pPr>
-        <w:rPr>
-          <w:rFonts w:hint="eastAsia"/>
-        </w:rPr>
-      </w:pPr>
-      <w:r>
-        <w:rPr>
-          <w:noProof/>
-        </w:rPr>
-        <w:drawing>
-          <wp:inline distT="0" distB="0" distL="0" distR="0" wp14:anchorId="5C88FC34" wp14:editId="0AADBCBB">
-            <wp:extent cx="5274310" cy="933450"/>
-            <wp:effectExtent l="0" t="0" r="2540" b="0"/>
-            <wp:docPr id="3" name="图片 3"/>
             <wp:cNvGraphicFramePr>
               <a:graphicFrameLocks xmlns:a="http://schemas.openxmlformats.org/drawingml/2006/main" noChangeAspect="1"/>
             </wp:cNvGraphicFramePr>
@@ -315,7 +790,7 @@
                   <pic:spPr>
                     <a:xfrm>
                       <a:off x="0" y="0"/>
-                      <a:ext cx="5274310" cy="933450"/>
+                      <a:ext cx="5274310" cy="1837055"/>
                     </a:xfrm>
                     <a:prstGeom prst="rect">
                       <a:avLst/>
@@ -333,78 +808,45 @@
         <w:rPr>
           <w:rFonts w:hint="eastAsia"/>
         </w:rPr>
-        <w:t>3</w:t>
+        <w:t>2</w:t>
       </w:r>
       <w:r>
         <w:t>.</w:t>
       </w:r>
-      <w:r>
-        <w:rPr>
-          <w:rFonts w:hint="eastAsia"/>
-        </w:rPr>
-        <w:t>将</w:t>
-      </w:r>
-      <w:r>
-        <w:rPr>
-          <w:rFonts w:hint="eastAsia"/>
-        </w:rPr>
-        <w:t xml:space="preserve"> </w:t>
-      </w:r>
-      <w:proofErr w:type="spellStart"/>
-      <w:r>
-        <w:rPr>
-          <w:rFonts w:hint="eastAsia"/>
-        </w:rPr>
-        <w:t>dist</w:t>
-      </w:r>
-      <w:proofErr w:type="spellEnd"/>
-      <w:r>
-        <w:t xml:space="preserve"> </w:t>
-      </w:r>
-      <w:r>
-        <w:rPr>
-          <w:rFonts w:hint="eastAsia"/>
-        </w:rPr>
-        <w:t>文件夹内的所有文件拷贝到</w:t>
-      </w:r>
-      <w:r>
-        <w:rPr>
-          <w:rFonts w:hint="eastAsia"/>
-        </w:rPr>
-        <w:t>tomcat/</w:t>
-      </w:r>
-      <w:proofErr w:type="spellStart"/>
-      <w:r>
-        <w:rPr>
-          <w:rFonts w:hint="eastAsia"/>
-        </w:rPr>
-        <w:t>webapps</w:t>
-      </w:r>
-      <w:proofErr w:type="spellEnd"/>
-      <w:r>
-        <w:t>/ROOT</w:t>
-      </w:r>
-      <w:r>
-        <w:rPr>
-          <w:rFonts w:hint="eastAsia"/>
-        </w:rPr>
-        <w:t>目录下</w:t>
-      </w:r>
-    </w:p>
-    <w:p>
-      <w:pPr>
-        <w:pStyle w:val="a3"/>
-        <w:ind w:left="840" w:firstLineChars="0" w:firstLine="0"/>
+      <w:proofErr w:type="gramStart"/>
+      <w:r>
+        <w:rPr>
+          <w:rFonts w:hint="eastAsia"/>
+        </w:rPr>
+        <w:t>在官网安装</w:t>
+      </w:r>
+      <w:proofErr w:type="gramEnd"/>
+      <w:r>
+        <w:t>apache-tomcat</w:t>
+      </w:r>
+      <w:r>
+        <w:rPr>
+          <w:rFonts w:hint="eastAsia"/>
+        </w:rPr>
+        <w:t>，安装结束后设置环境变量</w:t>
+      </w:r>
+    </w:p>
+    <w:p>
+      <w:pPr>
+        <w:rPr>
+          <w:rFonts w:hint="eastAsia"/>
+        </w:rPr>
       </w:pPr>
       <w:r>
         <w:rPr>
           <w:noProof/>
         </w:rPr>
+        <w:lastRenderedPageBreak/>
         <w:drawing>
-          <wp:inline distT="0" distB="0" distL="0" distR="0" wp14:anchorId="1CC1F7FE" wp14:editId="752DA04C">
-            <wp:extent cx="5274310" cy="1485900"/>
+          <wp:inline distT="0" distB="0" distL="0" distR="0" wp14:anchorId="5C88FC34" wp14:editId="0AADBCBB">
+            <wp:extent cx="5274310" cy="933450"/>
             <wp:effectExtent l="0" t="0" r="2540" b="0"/>
-            <wp:docPr id="6" name="图片 6"/>
+            <wp:docPr id="3" name="图片 3"/>
             <wp:cNvGraphicFramePr>
               <a:graphicFrameLocks xmlns:a="http://schemas.openxmlformats.org/drawingml/2006/main" noChangeAspect="1"/>
             </wp:cNvGraphicFramePr>
@@ -424,7 +866,7 @@
                   <pic:spPr>
                     <a:xfrm>
                       <a:off x="0" y="0"/>
-                      <a:ext cx="5274310" cy="1485900"/>
+                      <a:ext cx="5274310" cy="933450"/>
                     </a:xfrm>
                     <a:prstGeom prst="rect">
                       <a:avLst/>
@@ -438,114 +880,66 @@
       </w:r>
     </w:p>
     <w:p>
-      <w:pPr>
-        <w:pStyle w:val="1"/>
-      </w:pPr>
-      <w:r>
-        <w:rPr>
-          <w:rFonts w:hint="eastAsia"/>
-        </w:rPr>
-        <w:t>二</w:t>
-      </w:r>
-      <w:r>
-        <w:rPr>
-          <w:rFonts w:hint="eastAsia"/>
-        </w:rPr>
-        <w:t>、安装</w:t>
-      </w:r>
-      <w:r>
-        <w:rPr>
-          <w:rFonts w:hint="eastAsia"/>
-        </w:rPr>
-        <w:t>J</w:t>
-      </w:r>
-      <w:r>
-        <w:t>DK</w:t>
-      </w:r>
-    </w:p>
-    <w:p>
-      <w:pPr>
-        <w:pStyle w:val="a3"/>
-        <w:numPr>
-          <w:ilvl w:val="0"/>
-          <w:numId w:val="8"/>
-        </w:numPr>
-        <w:ind w:firstLineChars="0"/>
-      </w:pPr>
-      <w:r>
-        <w:rPr>
-          <w:rFonts w:hint="eastAsia"/>
-        </w:rPr>
-        <w:t>从</w:t>
-      </w:r>
-      <w:r>
-        <w:fldChar w:fldCharType="begin"/>
-      </w:r>
-      <w:r>
-        <w:instrText xml:space="preserve"> HYPERLINK "https://www.oracle.com/java/technologies/downloads/" </w:instrText>
-      </w:r>
-      <w:r>
-        <w:fldChar w:fldCharType="separate"/>
-      </w:r>
-      <w:proofErr w:type="gramStart"/>
-      <w:r>
-        <w:rPr>
-          <w:rStyle w:val="a4"/>
-          <w:rFonts w:hint="eastAsia"/>
-        </w:rPr>
-        <w:t>官网</w:t>
-      </w:r>
-      <w:proofErr w:type="gramEnd"/>
-      <w:r>
-        <w:rPr>
-          <w:rStyle w:val="a4"/>
-        </w:rPr>
-        <w:fldChar w:fldCharType="end"/>
-      </w:r>
-      <w:r>
-        <w:rPr>
-          <w:rFonts w:hint="eastAsia"/>
-        </w:rPr>
-        <w:t>下载</w:t>
-      </w:r>
-      <w:r>
-        <w:rPr>
-          <w:rFonts w:hint="eastAsia"/>
-        </w:rPr>
-        <w:t>jdk</w:t>
-      </w:r>
-      <w:r>
-        <w:t>8</w:t>
-      </w:r>
-      <w:proofErr w:type="gramStart"/>
-      <w:r>
-        <w:rPr>
-          <w:rFonts w:hint="eastAsia"/>
-        </w:rPr>
-        <w:t>压缩包并解</w:t>
-      </w:r>
-      <w:proofErr w:type="gramEnd"/>
-      <w:r>
-        <w:rPr>
-          <w:rFonts w:hint="eastAsia"/>
-        </w:rPr>
-        <w:t>压</w:t>
-      </w:r>
-    </w:p>
-    <w:p>
-      <w:pPr>
-        <w:pStyle w:val="a3"/>
-        <w:numPr>
-          <w:ilvl w:val="0"/>
-          <w:numId w:val="8"/>
-        </w:numPr>
-        <w:ind w:firstLineChars="0"/>
-      </w:pPr>
-      <w:r>
-        <w:rPr>
-          <w:rFonts w:hint="eastAsia"/>
-        </w:rPr>
-        <w:t>将其解压至主机任意目录</w:t>
+      <w:r>
+        <w:rPr>
+          <w:rFonts w:hint="eastAsia"/>
+        </w:rPr>
+        <w:t>3</w:t>
+      </w:r>
+      <w:r>
+        <w:t>.</w:t>
+      </w:r>
+      <w:r>
+        <w:rPr>
+          <w:rFonts w:hint="eastAsia"/>
+        </w:rPr>
+        <w:t>将</w:t>
+      </w:r>
+      <w:r>
+        <w:rPr>
+          <w:rFonts w:hint="eastAsia"/>
+        </w:rPr>
+        <w:t xml:space="preserve"> </w:t>
+      </w:r>
+      <w:proofErr w:type="spellStart"/>
+      <w:r>
+        <w:rPr>
+          <w:rFonts w:hint="eastAsia"/>
+        </w:rPr>
+        <w:t>dist</w:t>
+      </w:r>
+      <w:proofErr w:type="spellEnd"/>
+      <w:r>
+        <w:t xml:space="preserve"> </w:t>
+      </w:r>
+      <w:r>
+        <w:rPr>
+          <w:rFonts w:hint="eastAsia"/>
+        </w:rPr>
+        <w:t>文件夹内的所有文件拷贝到</w:t>
+      </w:r>
+      <w:r>
+        <w:rPr>
+          <w:rFonts w:hint="eastAsia"/>
+        </w:rPr>
+        <w:t>tomcat/</w:t>
+      </w:r>
+      <w:proofErr w:type="spellStart"/>
+      <w:r>
+        <w:rPr>
+          <w:rFonts w:hint="eastAsia"/>
+        </w:rPr>
+        <w:t>webapps</w:t>
+      </w:r>
+      <w:proofErr w:type="spellEnd"/>
+      <w:r>
+        <w:t>/ROOT</w:t>
+      </w:r>
+      <w:r>
+        <w:rPr>
+          <w:rFonts w:hint="eastAsia"/>
+        </w:rPr>
+        <w:t>目录下</w:t>
       </w:r>
     </w:p>
     <w:p>
@@ -555,58 +949,13 @@
       </w:pPr>
       <w:r>
         <w:rPr>
-          <w:rFonts w:hint="eastAsia"/>
-        </w:rPr>
-        <w:t>J</w:t>
-      </w:r>
-      <w:r>
-        <w:t>DK8</w:t>
-      </w:r>
-      <w:r>
-        <w:rPr>
-          <w:rFonts w:hint="eastAsia"/>
-        </w:rPr>
-        <w:t>免安装，将其放在</w:t>
-      </w:r>
-      <w:r>
-        <w:rPr>
-          <w:rFonts w:hint="eastAsia"/>
-        </w:rPr>
-        <w:t>D</w:t>
-      </w:r>
-      <w:r>
-        <w:rPr>
-          <w:rFonts w:hint="eastAsia"/>
-        </w:rPr>
-        <w:t>盘根目录自建的</w:t>
-      </w:r>
-      <w:r>
-        <w:rPr>
-          <w:rFonts w:hint="eastAsia"/>
-        </w:rPr>
-        <w:t>Java</w:t>
-      </w:r>
-      <w:r>
-        <w:rPr>
-          <w:rFonts w:hint="eastAsia"/>
-        </w:rPr>
-        <w:t>目录下。</w:t>
-      </w:r>
-    </w:p>
-    <w:p>
-      <w:pPr>
-        <w:pStyle w:val="a3"/>
-        <w:ind w:left="840" w:firstLineChars="0" w:firstLine="0"/>
-      </w:pPr>
-      <w:r>
-        <w:rPr>
           <w:noProof/>
         </w:rPr>
         <w:drawing>
-          <wp:inline distT="0" distB="0" distL="0" distR="0" wp14:anchorId="130E90AB" wp14:editId="30D0B9C7">
-            <wp:extent cx="4679085" cy="1836579"/>
-            <wp:effectExtent l="0" t="0" r="7620" b="0"/>
-            <wp:docPr id="17" name="图片 17"/>
+          <wp:inline distT="0" distB="0" distL="0" distR="0" wp14:anchorId="1CC1F7FE" wp14:editId="752DA04C">
+            <wp:extent cx="5274310" cy="1485900"/>
+            <wp:effectExtent l="0" t="0" r="2540" b="0"/>
+            <wp:docPr id="6" name="图片 6"/>
             <wp:cNvGraphicFramePr>
               <a:graphicFrameLocks xmlns:a="http://schemas.openxmlformats.org/drawingml/2006/main" noChangeAspect="1"/>
             </wp:cNvGraphicFramePr>
@@ -626,7 +975,7 @@
                   <pic:spPr>
                     <a:xfrm>
                       <a:off x="0" y="0"/>
-                      <a:ext cx="4679085" cy="1836579"/>
+                      <a:ext cx="5274310" cy="1485900"/>
                     </a:xfrm>
                     <a:prstGeom prst="rect">
                       <a:avLst/>
@@ -641,6 +990,34 @@
     </w:p>
     <w:p>
       <w:pPr>
+        <w:pStyle w:val="1"/>
+      </w:pPr>
+      <w:bookmarkStart w:id="2" w:name="_Toc152489542"/>
+      <w:r>
+        <w:rPr>
+          <w:rFonts w:hint="eastAsia"/>
+        </w:rPr>
+        <w:t>二</w:t>
+      </w:r>
+      <w:r>
+        <w:rPr>
+          <w:rFonts w:hint="eastAsia"/>
+        </w:rPr>
+        <w:t>、安装</w:t>
+      </w:r>
+      <w:r>
+        <w:rPr>
+          <w:rFonts w:hint="eastAsia"/>
+        </w:rPr>
+        <w:t>J</w:t>
+      </w:r>
+      <w:r>
+        <w:t>DK</w:t>
+      </w:r>
+      <w:bookmarkEnd w:id="2"/>
+    </w:p>
+    <w:p>
+      <w:pPr>
         <w:pStyle w:val="a3"/>
         <w:numPr>
           <w:ilvl w:val="0"/>
@@ -652,22 +1029,60 @@
         <w:rPr>
           <w:rFonts w:hint="eastAsia"/>
         </w:rPr>
-        <w:t>在主机上配置</w:t>
-      </w:r>
-      <w:r>
-        <w:rPr>
-          <w:rFonts w:hint="eastAsia"/>
-        </w:rPr>
-        <w:t>J</w:t>
-      </w:r>
-      <w:r>
-        <w:t>AVA</w:t>
-      </w:r>
-      <w:r>
-        <w:rPr>
-          <w:rFonts w:hint="eastAsia"/>
-        </w:rPr>
-        <w:t>环境变量</w:t>
+        <w:t>从</w:t>
+      </w:r>
+      <w:r>
+        <w:fldChar w:fldCharType="begin"/>
+      </w:r>
+      <w:r>
+        <w:instrText xml:space="preserve"> HYPERLINK "https://www.oracle.com/java/technologies/downloads/" </w:instrText>
+      </w:r>
+      <w:r>
+        <w:fldChar w:fldCharType="separate"/>
+      </w:r>
+      <w:proofErr w:type="gramStart"/>
+      <w:r>
+        <w:rPr>
+          <w:rStyle w:val="a4"/>
+          <w:rFonts w:hint="eastAsia"/>
+        </w:rPr>
+        <w:t>官网</w:t>
+      </w:r>
+      <w:proofErr w:type="gramEnd"/>
+      <w:r>
+        <w:rPr>
+          <w:rStyle w:val="a4"/>
+        </w:rPr>
+        <w:fldChar w:fldCharType="end"/>
+      </w:r>
+      <w:r>
+        <w:rPr>
+          <w:rFonts w:hint="eastAsia"/>
+        </w:rPr>
+        <w:t>下载</w:t>
+      </w:r>
+      <w:r>
+        <w:rPr>
+          <w:rFonts w:hint="eastAsia"/>
+        </w:rPr>
+        <w:t>jdk</w:t>
+      </w:r>
+      <w:r>
+        <w:t>8</w:t>
+      </w:r>
+      <w:proofErr w:type="gramStart"/>
+      <w:r>
+        <w:rPr>
+          <w:rFonts w:hint="eastAsia"/>
+        </w:rPr>
+        <w:t>压缩包并解</w:t>
+      </w:r>
+      <w:proofErr w:type="gramEnd"/>
+      <w:r>
+        <w:rPr>
+          <w:rFonts w:hint="eastAsia"/>
+        </w:rPr>
+        <w:t>压</w:t>
       </w:r>
     </w:p>
     <w:p>
@@ -675,7 +1090,7 @@
         <w:pStyle w:val="a3"/>
         <w:numPr>
           <w:ilvl w:val="0"/>
-          <w:numId w:val="9"/>
+          <w:numId w:val="8"/>
         </w:numPr>
         <w:ind w:firstLineChars="0"/>
       </w:pPr>
@@ -683,49 +1098,7 @@
         <w:rPr>
           <w:rFonts w:hint="eastAsia"/>
         </w:rPr>
-        <w:t>点击开始菜单</w:t>
-      </w:r>
-      <w:r>
-        <w:sym w:font="Wingdings" w:char="F0E0"/>
-      </w:r>
-      <w:r>
-        <w:rPr>
-          <w:rFonts w:hint="eastAsia"/>
-        </w:rPr>
-        <w:t>打开控制面板</w:t>
-      </w:r>
-      <w:r>
-        <w:sym w:font="Wingdings" w:char="F0E0"/>
-      </w:r>
-      <w:r>
-        <w:rPr>
-          <w:rFonts w:hint="eastAsia"/>
-        </w:rPr>
-        <w:t>选择系统</w:t>
-      </w:r>
-      <w:r>
-        <w:t>—</w:t>
-      </w:r>
-      <w:r>
-        <w:rPr>
-          <w:rFonts w:hint="eastAsia"/>
-        </w:rPr>
-        <w:t>&gt;</w:t>
-      </w:r>
-      <w:r>
-        <w:rPr>
-          <w:rFonts w:hint="eastAsia"/>
-        </w:rPr>
-        <w:t>高级系统设置</w:t>
-      </w:r>
-      <w:r>
-        <w:sym w:font="Wingdings" w:char="F0E0"/>
-      </w:r>
-      <w:r>
-        <w:rPr>
-          <w:rFonts w:hint="eastAsia"/>
-        </w:rPr>
-        <w:t>环境变量</w:t>
+        <w:t>将其解压至主机任意目录</w:t>
       </w:r>
     </w:p>
     <w:p>
@@ -735,13 +1108,58 @@
       </w:pPr>
       <w:r>
         <w:rPr>
+          <w:rFonts w:hint="eastAsia"/>
+        </w:rPr>
+        <w:t>J</w:t>
+      </w:r>
+      <w:r>
+        <w:t>DK8</w:t>
+      </w:r>
+      <w:r>
+        <w:rPr>
+          <w:rFonts w:hint="eastAsia"/>
+        </w:rPr>
+        <w:t>免安装，将其放在</w:t>
+      </w:r>
+      <w:r>
+        <w:rPr>
+          <w:rFonts w:hint="eastAsia"/>
+        </w:rPr>
+        <w:t>D</w:t>
+      </w:r>
+      <w:r>
+        <w:rPr>
+          <w:rFonts w:hint="eastAsia"/>
+        </w:rPr>
+        <w:t>盘根目录自建的</w:t>
+      </w:r>
+      <w:r>
+        <w:rPr>
+          <w:rFonts w:hint="eastAsia"/>
+        </w:rPr>
+        <w:t>Java</w:t>
+      </w:r>
+      <w:r>
+        <w:rPr>
+          <w:rFonts w:hint="eastAsia"/>
+        </w:rPr>
+        <w:t>目录下。</w:t>
+      </w:r>
+    </w:p>
+    <w:p>
+      <w:pPr>
+        <w:pStyle w:val="a3"/>
+        <w:ind w:left="840" w:firstLineChars="0" w:firstLine="0"/>
+      </w:pPr>
+      <w:r>
+        <w:rPr>
           <w:noProof/>
         </w:rPr>
         <w:drawing>
-          <wp:inline distT="0" distB="0" distL="0" distR="0" wp14:anchorId="5273CFF9" wp14:editId="3FFE64A4">
-            <wp:extent cx="4671465" cy="5349704"/>
-            <wp:effectExtent l="0" t="0" r="0" b="3810"/>
-            <wp:docPr id="18" name="图片 18"/>
+          <wp:inline distT="0" distB="0" distL="0" distR="0" wp14:anchorId="130E90AB" wp14:editId="30D0B9C7">
+            <wp:extent cx="4679085" cy="1836579"/>
+            <wp:effectExtent l="0" t="0" r="7620" b="0"/>
+            <wp:docPr id="17" name="图片 17"/>
             <wp:cNvGraphicFramePr>
               <a:graphicFrameLocks xmlns:a="http://schemas.openxmlformats.org/drawingml/2006/main" noChangeAspect="1"/>
             </wp:cNvGraphicFramePr>
@@ -761,7 +1179,7 @@
                   <pic:spPr>
                     <a:xfrm>
                       <a:off x="0" y="0"/>
-                      <a:ext cx="4671465" cy="5349704"/>
+                      <a:ext cx="4679085" cy="1836579"/>
                     </a:xfrm>
                     <a:prstGeom prst="rect">
                       <a:avLst/>
@@ -779,6 +1197,37 @@
         <w:pStyle w:val="a3"/>
         <w:numPr>
           <w:ilvl w:val="0"/>
+          <w:numId w:val="8"/>
+        </w:numPr>
+        <w:ind w:firstLineChars="0"/>
+      </w:pPr>
+      <w:r>
+        <w:rPr>
+          <w:rFonts w:hint="eastAsia"/>
+        </w:rPr>
+        <w:t>在主机上配置</w:t>
+      </w:r>
+      <w:r>
+        <w:rPr>
+          <w:rFonts w:hint="eastAsia"/>
+        </w:rPr>
+        <w:t>J</w:t>
+      </w:r>
+      <w:r>
+        <w:t>AVA</w:t>
+      </w:r>
+      <w:r>
+        <w:rPr>
+          <w:rFonts w:hint="eastAsia"/>
+        </w:rPr>
+        <w:t>环境变量</w:t>
+      </w:r>
+    </w:p>
+    <w:p>
+      <w:pPr>
+        <w:pStyle w:val="a3"/>
+        <w:numPr>
+          <w:ilvl w:val="0"/>
           <w:numId w:val="9"/>
         </w:numPr>
         <w:ind w:firstLineChars="0"/>
@@ -787,36 +1236,65 @@
         <w:rPr>
           <w:rFonts w:hint="eastAsia"/>
         </w:rPr>
-        <w:t>在系统变量部分，选择下面新建，填写</w:t>
-      </w:r>
-      <w:proofErr w:type="spellStart"/>
-      <w:r>
-        <w:rPr>
-          <w:rFonts w:hint="eastAsia"/>
-        </w:rPr>
-        <w:t>jdk</w:t>
-      </w:r>
-      <w:proofErr w:type="spellEnd"/>
-      <w:r>
-        <w:rPr>
-          <w:rFonts w:hint="eastAsia"/>
-        </w:rPr>
-        <w:t>的路径，编辑完成点击确定。</w:t>
-      </w:r>
-    </w:p>
-    <w:p>
-      <w:pPr>
-        <w:ind w:left="840"/>
+        <w:t>点击开始菜单</w:t>
+      </w:r>
+      <w:r>
+        <w:sym w:font="Wingdings" w:char="F0E0"/>
+      </w:r>
+      <w:r>
+        <w:rPr>
+          <w:rFonts w:hint="eastAsia"/>
+        </w:rPr>
+        <w:t>打开控制面板</w:t>
+      </w:r>
+      <w:r>
+        <w:sym w:font="Wingdings" w:char="F0E0"/>
+      </w:r>
+      <w:r>
+        <w:rPr>
+          <w:rFonts w:hint="eastAsia"/>
+        </w:rPr>
+        <w:t>选择系统</w:t>
+      </w:r>
+      <w:r>
+        <w:t>—</w:t>
+      </w:r>
+      <w:r>
+        <w:rPr>
+          <w:rFonts w:hint="eastAsia"/>
+        </w:rPr>
+        <w:t>&gt;</w:t>
+      </w:r>
+      <w:r>
+        <w:rPr>
+          <w:rFonts w:hint="eastAsia"/>
+        </w:rPr>
+        <w:t>高级系统设置</w:t>
+      </w:r>
+      <w:r>
+        <w:sym w:font="Wingdings" w:char="F0E0"/>
+      </w:r>
+      <w:r>
+        <w:rPr>
+          <w:rFonts w:hint="eastAsia"/>
+        </w:rPr>
+        <w:t>环境变量</w:t>
+      </w:r>
+    </w:p>
+    <w:p>
+      <w:pPr>
+        <w:pStyle w:val="a3"/>
+        <w:ind w:left="840" w:firstLineChars="0" w:firstLine="0"/>
       </w:pPr>
       <w:r>
         <w:rPr>
           <w:noProof/>
         </w:rPr>
         <w:drawing>
-          <wp:inline distT="0" distB="0" distL="0" distR="0" wp14:anchorId="1D67B19C" wp14:editId="2E1572D5">
-            <wp:extent cx="5274310" cy="5161280"/>
-            <wp:effectExtent l="0" t="0" r="2540" b="1270"/>
-            <wp:docPr id="20" name="图片 20"/>
+          <wp:inline distT="0" distB="0" distL="0" distR="0" wp14:anchorId="5273CFF9" wp14:editId="3FFE64A4">
+            <wp:extent cx="4671465" cy="5349704"/>
+            <wp:effectExtent l="0" t="0" r="0" b="3810"/>
+            <wp:docPr id="18" name="图片 18"/>
             <wp:cNvGraphicFramePr>
               <a:graphicFrameLocks xmlns:a="http://schemas.openxmlformats.org/drawingml/2006/main" noChangeAspect="1"/>
             </wp:cNvGraphicFramePr>
@@ -836,7 +1314,7 @@
                   <pic:spPr>
                     <a:xfrm>
                       <a:off x="0" y="0"/>
-                      <a:ext cx="5274310" cy="5161280"/>
+                      <a:ext cx="4671465" cy="5349704"/>
                     </a:xfrm>
                     <a:prstGeom prst="rect">
                       <a:avLst/>
@@ -862,58 +1340,21 @@
         <w:rPr>
           <w:rFonts w:hint="eastAsia"/>
         </w:rPr>
-        <w:t>在系统变量部分，找到</w:t>
-      </w:r>
-      <w:r>
-        <w:rPr>
-          <w:rFonts w:hint="eastAsia"/>
-        </w:rPr>
-        <w:t>P</w:t>
-      </w:r>
-      <w:r>
-        <w:t>ATH</w:t>
-      </w:r>
-      <w:r>
-        <w:rPr>
-          <w:rFonts w:hint="eastAsia"/>
-        </w:rPr>
-        <w:t>，双击打开，在最后面加入</w:t>
-      </w:r>
-      <w:r>
-        <w:rPr>
-          <w:rFonts w:hint="eastAsia"/>
-        </w:rPr>
-        <w:t>J</w:t>
-      </w:r>
-      <w:r>
-        <w:t>DK/</w:t>
-      </w:r>
-      <w:r>
-        <w:rPr>
-          <w:rFonts w:hint="eastAsia"/>
-        </w:rPr>
-        <w:t>bin</w:t>
-      </w:r>
-      <w:r>
-        <w:rPr>
-          <w:rFonts w:hint="eastAsia"/>
-        </w:rPr>
-        <w:t>目录。（</w:t>
-      </w:r>
-      <w:r>
-        <w:rPr>
-          <w:rFonts w:hint="eastAsia"/>
-        </w:rPr>
-        <w:t>%</w:t>
-      </w:r>
-      <w:r>
-        <w:t>JAVA_HOME%\bin;</w:t>
-      </w:r>
-      <w:r>
-        <w:rPr>
-          <w:rFonts w:hint="eastAsia"/>
-        </w:rPr>
-        <w:t>）点击确定。</w:t>
+        <w:t>在系统变量部分，选择下面新建，填写</w:t>
+      </w:r>
+      <w:proofErr w:type="spellStart"/>
+      <w:r>
+        <w:rPr>
+          <w:rFonts w:hint="eastAsia"/>
+        </w:rPr>
+        <w:t>jdk</w:t>
+      </w:r>
+      <w:proofErr w:type="spellEnd"/>
+      <w:r>
+        <w:rPr>
+          <w:rFonts w:hint="eastAsia"/>
+        </w:rPr>
+        <w:t>的路径，编辑完成点击确定。</w:t>
       </w:r>
     </w:p>
     <w:p>
@@ -925,10 +1366,10 @@
           <w:noProof/>
         </w:rPr>
         <w:drawing>
-          <wp:inline distT="0" distB="0" distL="0" distR="0" wp14:anchorId="07E321F6" wp14:editId="2F9A7FE8">
-            <wp:extent cx="5159187" cy="5060118"/>
-            <wp:effectExtent l="0" t="0" r="3810" b="7620"/>
-            <wp:docPr id="22" name="图片 22"/>
+          <wp:inline distT="0" distB="0" distL="0" distR="0" wp14:anchorId="1D67B19C" wp14:editId="2E1572D5">
+            <wp:extent cx="5274310" cy="5161280"/>
+            <wp:effectExtent l="0" t="0" r="2540" b="1270"/>
+            <wp:docPr id="20" name="图片 20"/>
             <wp:cNvGraphicFramePr>
               <a:graphicFrameLocks xmlns:a="http://schemas.openxmlformats.org/drawingml/2006/main" noChangeAspect="1"/>
             </wp:cNvGraphicFramePr>
@@ -948,7 +1389,7 @@
                   <pic:spPr>
                     <a:xfrm>
                       <a:off x="0" y="0"/>
-                      <a:ext cx="5159187" cy="5060118"/>
+                      <a:ext cx="5274310" cy="5161280"/>
                     </a:xfrm>
                     <a:prstGeom prst="rect">
                       <a:avLst/>
@@ -964,72 +1405,9 @@
     <w:p>
       <w:pPr>
         <w:pStyle w:val="a3"/>
-        <w:ind w:left="1350" w:firstLineChars="0" w:firstLine="0"/>
-      </w:pPr>
-    </w:p>
-    <w:p>
-      <w:pPr>
-        <w:pStyle w:val="a3"/>
-        <w:ind w:left="1350" w:firstLineChars="0" w:firstLine="0"/>
-      </w:pPr>
-    </w:p>
-    <w:p>
-      <w:pPr>
-        <w:pStyle w:val="a3"/>
-        <w:ind w:left="840" w:firstLineChars="0" w:firstLine="0"/>
-        <w:rPr>
-          <w:rFonts w:hint="eastAsia"/>
-        </w:rPr>
-      </w:pPr>
-    </w:p>
-    <w:p>
-      <w:pPr>
-        <w:pStyle w:val="Normal0"/>
-        <w:spacing w:after="120"/>
-        <w:jc w:val="center"/>
-        <w:rPr>
-          <w:rFonts w:hint="eastAsia"/>
-          <w:sz w:val="44"/>
-          <w:lang w:eastAsia="zh-CN"/>
-        </w:rPr>
-      </w:pPr>
-    </w:p>
-    <w:p>
-      <w:pPr>
-        <w:pStyle w:val="1"/>
         <w:numPr>
           <w:ilvl w:val="0"/>
-          <w:numId w:val="12"/>
-        </w:numPr>
-      </w:pPr>
-      <w:r>
-        <w:rPr>
-          <w:rFonts w:hint="eastAsia"/>
-        </w:rPr>
-        <w:lastRenderedPageBreak/>
-        <w:t>后端</w:t>
-      </w:r>
-      <w:proofErr w:type="gramStart"/>
-      <w:r>
-        <w:rPr>
-          <w:rFonts w:hint="eastAsia"/>
-        </w:rPr>
-        <w:t>项目本地</w:t>
-      </w:r>
-      <w:proofErr w:type="gramEnd"/>
-      <w:r>
-        <w:rPr>
-          <w:rFonts w:hint="eastAsia"/>
-        </w:rPr>
-        <w:t>准备：</w:t>
-      </w:r>
-    </w:p>
-    <w:p>
-      <w:pPr>
-        <w:pStyle w:val="a3"/>
-        <w:numPr>
-          <w:ilvl w:val="0"/>
-          <w:numId w:val="13"/>
+          <w:numId w:val="9"/>
         </w:numPr>
         <w:ind w:firstLineChars="0"/>
       </w:pPr>
@@ -1037,74 +1415,73 @@
         <w:rPr>
           <w:rFonts w:hint="eastAsia"/>
         </w:rPr>
-        <w:t>将源码文件中的</w:t>
-      </w:r>
-      <w:r>
-        <w:rPr>
-          <w:rFonts w:hint="eastAsia"/>
-        </w:rPr>
-        <w:t>server</w:t>
-      </w:r>
-      <w:r>
-        <w:t>/</w:t>
-      </w:r>
-      <w:proofErr w:type="spellStart"/>
-      <w:r>
-        <w:t>yunnan</w:t>
-      </w:r>
-      <w:proofErr w:type="spellEnd"/>
-      <w:r>
-        <w:t>项目打成</w:t>
-      </w:r>
-      <w:r>
-        <w:t>war</w:t>
-      </w:r>
-      <w:proofErr w:type="gramStart"/>
-      <w:r>
-        <w:t>包</w:t>
-      </w:r>
-      <w:r>
-        <w:rPr>
-          <w:rFonts w:hint="eastAsia"/>
-        </w:rPr>
-        <w:t>并</w:t>
-      </w:r>
-      <w:r>
-        <w:t>改名</w:t>
-      </w:r>
-      <w:proofErr w:type="gramEnd"/>
-      <w:r>
-        <w:t>为</w:t>
-      </w:r>
-      <w:proofErr w:type="spellStart"/>
-      <w:r>
-        <w:rPr>
-          <w:rFonts w:hint="eastAsia"/>
-        </w:rPr>
-        <w:t>Ser</w:t>
-      </w:r>
-      <w:r>
-        <w:t>.war</w:t>
-      </w:r>
-      <w:proofErr w:type="spellEnd"/>
-    </w:p>
-    <w:p>
-      <w:pPr>
-        <w:pStyle w:val="a3"/>
-        <w:ind w:left="780" w:firstLineChars="0" w:firstLine="0"/>
-        <w:rPr>
-          <w:rFonts w:hint="eastAsia"/>
-        </w:rPr>
+        <w:t>在系统变量部分，找到</w:t>
+      </w:r>
+      <w:r>
+        <w:rPr>
+          <w:rFonts w:hint="eastAsia"/>
+        </w:rPr>
+        <w:t>P</w:t>
+      </w:r>
+      <w:r>
+        <w:t>ATH</w:t>
+      </w:r>
+      <w:r>
+        <w:rPr>
+          <w:rFonts w:hint="eastAsia"/>
+        </w:rPr>
+        <w:t>，双击打开，在最后面加入</w:t>
+      </w:r>
+      <w:r>
+        <w:rPr>
+          <w:rFonts w:hint="eastAsia"/>
+        </w:rPr>
+        <w:t>J</w:t>
+      </w:r>
+      <w:r>
+        <w:t>DK/</w:t>
+      </w:r>
+      <w:r>
+        <w:rPr>
+          <w:rFonts w:hint="eastAsia"/>
+        </w:rPr>
+        <w:t>bin</w:t>
+      </w:r>
+      <w:r>
+        <w:rPr>
+          <w:rFonts w:hint="eastAsia"/>
+        </w:rPr>
+        <w:t>目录。（</w:t>
+      </w:r>
+      <w:r>
+        <w:rPr>
+          <w:rFonts w:hint="eastAsia"/>
+        </w:rPr>
+        <w:t>%</w:t>
+      </w:r>
+      <w:r>
+        <w:t>JAVA_HOME%\bin;</w:t>
+      </w:r>
+      <w:r>
+        <w:rPr>
+          <w:rFonts w:hint="eastAsia"/>
+        </w:rPr>
+        <w:t>）点击确定。</w:t>
+      </w:r>
+    </w:p>
+    <w:p>
+      <w:pPr>
+        <w:ind w:left="840"/>
       </w:pPr>
       <w:r>
         <w:rPr>
           <w:noProof/>
         </w:rPr>
         <w:drawing>
-          <wp:inline distT="0" distB="0" distL="0" distR="0" wp14:anchorId="02688475" wp14:editId="604BEA11">
-            <wp:extent cx="5274310" cy="3169920"/>
-            <wp:effectExtent l="0" t="0" r="2540" b="0"/>
-            <wp:docPr id="4" name="图片 4"/>
+          <wp:inline distT="0" distB="0" distL="0" distR="0" wp14:anchorId="07E321F6" wp14:editId="2F9A7FE8">
+            <wp:extent cx="5159187" cy="5060118"/>
+            <wp:effectExtent l="0" t="0" r="3810" b="7620"/>
+            <wp:docPr id="22" name="图片 22"/>
             <wp:cNvGraphicFramePr>
               <a:graphicFrameLocks xmlns:a="http://schemas.openxmlformats.org/drawingml/2006/main" noChangeAspect="1"/>
             </wp:cNvGraphicFramePr>
@@ -1124,7 +1501,7 @@
                   <pic:spPr>
                     <a:xfrm>
                       <a:off x="0" y="0"/>
-                      <a:ext cx="5274310" cy="3169920"/>
+                      <a:ext cx="5159187" cy="5060118"/>
                     </a:xfrm>
                     <a:prstGeom prst="rect">
                       <a:avLst/>
@@ -1138,94 +1515,150 @@
       </w:r>
     </w:p>
     <w:p>
-      <w:r>
-        <w:rPr>
-          <w:rFonts w:hint="eastAsia"/>
-        </w:rPr>
-        <w:t>2</w:t>
-      </w:r>
-      <w:r>
-        <w:t>.</w:t>
-      </w:r>
-      <w:r>
-        <w:rPr>
-          <w:rFonts w:hint="eastAsia"/>
-        </w:rPr>
-        <w:t>将</w:t>
-      </w:r>
-      <w:proofErr w:type="spellStart"/>
-      <w:r>
-        <w:rPr>
-          <w:rFonts w:hint="eastAsia"/>
-        </w:rPr>
-        <w:t>Ser</w:t>
-      </w:r>
-      <w:r>
-        <w:t>.war</w:t>
-      </w:r>
-      <w:proofErr w:type="spellEnd"/>
-      <w:r>
-        <w:t xml:space="preserve"> </w:t>
-      </w:r>
-      <w:r>
-        <w:rPr>
-          <w:rFonts w:hint="eastAsia"/>
-        </w:rPr>
-        <w:t>拷贝到</w:t>
-      </w:r>
-      <w:r>
-        <w:rPr>
-          <w:rFonts w:hint="eastAsia"/>
-        </w:rPr>
-        <w:t xml:space="preserve"> tomcat</w:t>
-      </w:r>
-      <w:r>
-        <w:t xml:space="preserve"> </w:t>
-      </w:r>
-      <w:r>
-        <w:rPr>
-          <w:rFonts w:hint="eastAsia"/>
-        </w:rPr>
-        <w:t>文件夹</w:t>
-      </w:r>
-      <w:r>
-        <w:rPr>
-          <w:rFonts w:hint="eastAsia"/>
-        </w:rPr>
-        <w:t xml:space="preserve"> </w:t>
-      </w:r>
-      <w:proofErr w:type="spellStart"/>
-      <w:r>
-        <w:rPr>
-          <w:rFonts w:hint="eastAsia"/>
-        </w:rPr>
-        <w:t>webapps</w:t>
-      </w:r>
-      <w:proofErr w:type="spellEnd"/>
-      <w:r>
-        <w:t xml:space="preserve"> </w:t>
-      </w:r>
-      <w:r>
-        <w:rPr>
-          <w:rFonts w:hint="eastAsia"/>
-        </w:rPr>
-        <w:t>目录下</w:t>
-      </w:r>
-    </w:p>
-    <w:p>
       <w:pPr>
         <w:pStyle w:val="a3"/>
         <w:ind w:left="1350" w:firstLineChars="0" w:firstLine="0"/>
       </w:pPr>
+    </w:p>
+    <w:p>
+      <w:pPr>
+        <w:pStyle w:val="a3"/>
+        <w:ind w:left="1350" w:firstLineChars="0" w:firstLine="0"/>
+      </w:pPr>
+    </w:p>
+    <w:p>
+      <w:pPr>
+        <w:pStyle w:val="a3"/>
+        <w:ind w:left="840" w:firstLineChars="0" w:firstLine="0"/>
+        <w:rPr>
+          <w:rFonts w:hint="eastAsia"/>
+        </w:rPr>
+      </w:pPr>
+    </w:p>
+    <w:p>
+      <w:pPr>
+        <w:pStyle w:val="Normal0"/>
+        <w:spacing w:after="120"/>
+        <w:jc w:val="center"/>
+        <w:rPr>
+          <w:rFonts w:hint="eastAsia"/>
+          <w:sz w:val="44"/>
+          <w:lang w:eastAsia="zh-CN"/>
+        </w:rPr>
+      </w:pPr>
+    </w:p>
+    <w:p>
+      <w:pPr>
+        <w:pStyle w:val="1"/>
+        <w:numPr>
+          <w:ilvl w:val="0"/>
+          <w:numId w:val="12"/>
+        </w:numPr>
+      </w:pPr>
+      <w:bookmarkStart w:id="3" w:name="_Toc152489543"/>
+      <w:r>
+        <w:rPr>
+          <w:rFonts w:hint="eastAsia"/>
+        </w:rPr>
+        <w:t>后端</w:t>
+      </w:r>
+      <w:proofErr w:type="gramStart"/>
+      <w:r>
+        <w:rPr>
+          <w:rFonts w:hint="eastAsia"/>
+        </w:rPr>
+        <w:t>项目本地</w:t>
+      </w:r>
+      <w:proofErr w:type="gramEnd"/>
+      <w:r>
+        <w:rPr>
+          <w:rFonts w:hint="eastAsia"/>
+        </w:rPr>
+        <w:t>准备：</w:t>
+      </w:r>
+      <w:bookmarkEnd w:id="3"/>
+    </w:p>
+    <w:p>
+      <w:pPr>
+        <w:pStyle w:val="a3"/>
+        <w:numPr>
+          <w:ilvl w:val="0"/>
+          <w:numId w:val="13"/>
+        </w:numPr>
+        <w:ind w:firstLineChars="0"/>
+      </w:pPr>
+      <w:r>
+        <w:rPr>
+          <w:rFonts w:hint="eastAsia"/>
+        </w:rPr>
+        <w:t>将源码文件中的</w:t>
+      </w:r>
+      <w:r>
+        <w:rPr>
+          <w:rFonts w:hint="eastAsia"/>
+        </w:rPr>
+        <w:t>server</w:t>
+      </w:r>
+      <w:r>
+        <w:t>/</w:t>
+      </w:r>
+      <w:proofErr w:type="spellStart"/>
+      <w:r>
+        <w:t>yunnan</w:t>
+      </w:r>
+      <w:proofErr w:type="spellEnd"/>
+      <w:r>
+        <w:t>项目打成</w:t>
+      </w:r>
+      <w:r>
+        <w:t>war</w:t>
+      </w:r>
+      <w:proofErr w:type="gramStart"/>
+      <w:r>
+        <w:t>包</w:t>
+      </w:r>
+      <w:r>
+        <w:rPr>
+          <w:rFonts w:hint="eastAsia"/>
+        </w:rPr>
+        <w:t>并</w:t>
+      </w:r>
+      <w:r>
+        <w:t>改名</w:t>
+      </w:r>
+      <w:proofErr w:type="gramEnd"/>
+      <w:r>
+        <w:t>为</w:t>
+      </w:r>
+      <w:proofErr w:type="spellStart"/>
+      <w:r>
+        <w:rPr>
+          <w:rFonts w:hint="eastAsia"/>
+        </w:rPr>
+        <w:t>Ser</w:t>
+      </w:r>
+      <w:r>
+        <w:t>.war</w:t>
+      </w:r>
+      <w:proofErr w:type="spellEnd"/>
+    </w:p>
+    <w:p>
+      <w:pPr>
+        <w:pStyle w:val="a3"/>
+        <w:ind w:left="780" w:firstLineChars="0" w:firstLine="0"/>
+        <w:rPr>
+          <w:rFonts w:hint="eastAsia"/>
+        </w:rPr>
+      </w:pPr>
       <w:r>
         <w:rPr>
           <w:noProof/>
         </w:rPr>
         <w:drawing>
-          <wp:inline distT="0" distB="0" distL="0" distR="0" wp14:anchorId="5FE20A1A" wp14:editId="4059FDC0">
-            <wp:extent cx="5274310" cy="1811655"/>
+          <wp:inline distT="0" distB="0" distL="0" distR="0" wp14:anchorId="02688475" wp14:editId="604BEA11">
+            <wp:extent cx="5274310" cy="3169920"/>
             <wp:effectExtent l="0" t="0" r="2540" b="0"/>
-            <wp:docPr id="5" name="图片 5"/>
+            <wp:docPr id="4" name="图片 4"/>
             <wp:cNvGraphicFramePr>
               <a:graphicFrameLocks xmlns:a="http://schemas.openxmlformats.org/drawingml/2006/main" noChangeAspect="1"/>
             </wp:cNvGraphicFramePr>
@@ -1245,6 +1678,128 @@
                   <pic:spPr>
                     <a:xfrm>
                       <a:off x="0" y="0"/>
+                      <a:ext cx="5274310" cy="3169920"/>
+                    </a:xfrm>
+                    <a:prstGeom prst="rect">
+                      <a:avLst/>
+                    </a:prstGeom>
+                  </pic:spPr>
+                </pic:pic>
+              </a:graphicData>
+            </a:graphic>
+          </wp:inline>
+        </w:drawing>
+      </w:r>
+    </w:p>
+    <w:p>
+      <w:r>
+        <w:rPr>
+          <w:rFonts w:hint="eastAsia"/>
+        </w:rPr>
+        <w:t>2</w:t>
+      </w:r>
+      <w:r>
+        <w:t>.</w:t>
+      </w:r>
+      <w:r>
+        <w:rPr>
+          <w:rFonts w:hint="eastAsia"/>
+        </w:rPr>
+        <w:t>将</w:t>
+      </w:r>
+      <w:proofErr w:type="spellStart"/>
+      <w:r>
+        <w:rPr>
+          <w:rFonts w:hint="eastAsia"/>
+        </w:rPr>
+        <w:t>Ser</w:t>
+      </w:r>
+      <w:r>
+        <w:t>.war</w:t>
+      </w:r>
+      <w:proofErr w:type="spellEnd"/>
+      <w:r>
+        <w:t xml:space="preserve"> </w:t>
+      </w:r>
+      <w:r>
+        <w:rPr>
+          <w:rFonts w:hint="eastAsia"/>
+        </w:rPr>
+        <w:t>拷贝到</w:t>
+      </w:r>
+      <w:r>
+        <w:rPr>
+          <w:rFonts w:hint="eastAsia"/>
+        </w:rPr>
+        <w:t xml:space="preserve"> tomcat</w:t>
+      </w:r>
+      <w:r>
+        <w:t xml:space="preserve"> </w:t>
+      </w:r>
+      <w:r>
+        <w:rPr>
+          <w:rFonts w:hint="eastAsia"/>
+        </w:rPr>
+        <w:t>文件夹</w:t>
+      </w:r>
+      <w:r>
+        <w:rPr>
+          <w:rFonts w:hint="eastAsia"/>
+        </w:rPr>
+        <w:t xml:space="preserve"> </w:t>
+      </w:r>
+      <w:proofErr w:type="spellStart"/>
+      <w:r>
+        <w:rPr>
+          <w:rFonts w:hint="eastAsia"/>
+        </w:rPr>
+        <w:t>webapps</w:t>
+      </w:r>
+      <w:proofErr w:type="spellEnd"/>
+      <w:r>
+        <w:t xml:space="preserve"> </w:t>
+      </w:r>
+      <w:r>
+        <w:rPr>
+          <w:rFonts w:hint="eastAsia"/>
+        </w:rPr>
+        <w:t>目录下</w:t>
+      </w:r>
+    </w:p>
+    <w:p>
+      <w:pPr>
+        <w:pStyle w:val="a3"/>
+        <w:ind w:left="1350" w:firstLineChars="0" w:firstLine="0"/>
+      </w:pPr>
+      <w:r>
+        <w:rPr>
+          <w:noProof/>
+        </w:rPr>
+        <w:lastRenderedPageBreak/>
+        <w:drawing>
+          <wp:inline distT="0" distB="0" distL="0" distR="0" wp14:anchorId="5FE20A1A" wp14:editId="4059FDC0">
+            <wp:extent cx="5274310" cy="1811655"/>
+            <wp:effectExtent l="0" t="0" r="2540" b="0"/>
+            <wp:docPr id="5" name="图片 5"/>
+            <wp:cNvGraphicFramePr>
+              <a:graphicFrameLocks xmlns:a="http://schemas.openxmlformats.org/drawingml/2006/main" noChangeAspect="1"/>
+            </wp:cNvGraphicFramePr>
+            <a:graphic xmlns:a="http://schemas.openxmlformats.org/drawingml/2006/main">
+              <a:graphicData uri="http://schemas.openxmlformats.org/drawingml/2006/picture">
+                <pic:pic xmlns:pic="http://schemas.openxmlformats.org/drawingml/2006/picture">
+                  <pic:nvPicPr>
+                    <pic:cNvPr id="1" name=""/>
+                    <pic:cNvPicPr/>
+                  </pic:nvPicPr>
+                  <pic:blipFill>
+                    <a:blip r:embed="rId16"/>
+                    <a:stretch>
+                      <a:fillRect/>
+                    </a:stretch>
+                  </pic:blipFill>
+                  <pic:spPr>
+                    <a:xfrm>
+                      <a:off x="0" y="0"/>
                       <a:ext cx="5274310" cy="1811655"/>
                     </a:xfrm>
                     <a:prstGeom prst="rect">
@@ -1269,12 +1824,14 @@
       <w:pPr>
         <w:pStyle w:val="1"/>
       </w:pPr>
+      <w:bookmarkStart w:id="4" w:name="_Toc152489544"/>
       <w:r>
         <w:rPr>
           <w:rFonts w:hint="eastAsia"/>
         </w:rPr>
         <w:t>四、安装数据库软件</w:t>
       </w:r>
+      <w:bookmarkEnd w:id="4"/>
     </w:p>
     <w:p>
       <w:r>
@@ -1326,7 +1883,7 @@
         </w:rPr>
         <w:t xml:space="preserve"> </w:t>
       </w:r>
-      <w:hyperlink r:id="rId16" w:history="1">
+      <w:hyperlink r:id="rId17" w:history="1">
         <w:r>
           <w:rPr>
             <w:rStyle w:val="a4"/>
@@ -1362,14 +1919,7 @@
         <w:rPr>
           <w:rFonts w:hint="eastAsia"/>
         </w:rPr>
-        <w:t>此文件已</w:t>
-      </w:r>
-      <w:r>
-        <w:rPr>
-          <w:rFonts w:hint="eastAsia"/>
-        </w:rPr>
-        <w:lastRenderedPageBreak/>
-        <w:t>经</w:t>
+        <w:t>此文件已经</w:t>
       </w:r>
       <w:r>
         <w:rPr>
@@ -1418,7 +1968,7 @@
                     <pic:cNvPicPr/>
                   </pic:nvPicPr>
                   <pic:blipFill>
-                    <a:blip r:embed="rId17"/>
+                    <a:blip r:embed="rId18"/>
                     <a:stretch>
                       <a:fillRect/>
                     </a:stretch>
@@ -1469,7 +2019,7 @@
         </w:rPr>
         <w:t xml:space="preserve"> </w:t>
       </w:r>
-      <w:hyperlink r:id="rId18" w:history="1">
+      <w:hyperlink r:id="rId19" w:history="1">
         <w:r>
           <w:rPr>
             <w:rStyle w:val="a4"/>
@@ -1553,7 +2103,7 @@
         </w:rPr>
         <w:t xml:space="preserve"> </w:t>
       </w:r>
-      <w:hyperlink r:id="rId19" w:history="1">
+      <w:hyperlink r:id="rId20" w:history="1">
         <w:r>
           <w:rPr>
             <w:rStyle w:val="a4"/>
@@ -1592,7 +2142,14 @@
         <w:rPr>
           <w:rFonts w:hint="eastAsia"/>
         </w:rPr>
-        <w:t>）下载。下载到的文件已经放在</w:t>
+        <w:t>）下</w:t>
+      </w:r>
+      <w:r>
+        <w:rPr>
+          <w:rFonts w:hint="eastAsia"/>
+        </w:rPr>
+        <w:lastRenderedPageBreak/>
+        <w:t>载。下载到的文件已经放在</w:t>
       </w:r>
       <w:r>
         <w:rPr>
@@ -1703,12 +2260,14 @@
       <w:pPr>
         <w:pStyle w:val="1"/>
       </w:pPr>
+      <w:bookmarkStart w:id="5" w:name="_Toc152489545"/>
       <w:r>
         <w:rPr>
           <w:rFonts w:hint="eastAsia"/>
         </w:rPr>
         <w:t>五、导入数据</w:t>
       </w:r>
+      <w:bookmarkEnd w:id="5"/>
     </w:p>
     <w:p>
       <w:pPr>
@@ -1840,7 +2399,6 @@
       </w:r>
       <w:proofErr w:type="spellStart"/>
       <w:r>
-        <w:lastRenderedPageBreak/>
         <w:t>yunnan_data_test</w:t>
       </w:r>
       <w:proofErr w:type="spellEnd"/>
@@ -1968,6 +2526,7 @@
       <w:pPr>
         <w:pStyle w:val="1"/>
       </w:pPr>
+      <w:bookmarkStart w:id="6" w:name="_Toc152489546"/>
       <w:r>
         <w:rPr>
           <w:rFonts w:hint="eastAsia"/>
@@ -1980,6 +2539,7 @@
         </w:rPr>
         <w:t>、部署并启动项目</w:t>
       </w:r>
+      <w:bookmarkEnd w:id="6"/>
     </w:p>
     <w:p>
       <w:pPr>
@@ -2062,107 +2622,6 @@
             <wp:extent cx="5274310" cy="1776730"/>
             <wp:effectExtent l="0" t="0" r="2540" b="0"/>
             <wp:docPr id="7" name="图片 7"/>
-            <wp:cNvGraphicFramePr>
-              <a:graphicFrameLocks xmlns:a="http://schemas.openxmlformats.org/drawingml/2006/main" noChangeAspect="1"/>
-            </wp:cNvGraphicFramePr>
-            <a:graphic xmlns:a="http://schemas.openxmlformats.org/drawingml/2006/main">
-              <a:graphicData uri="http://schemas.openxmlformats.org/drawingml/2006/picture">
-                <pic:pic xmlns:pic="http://schemas.openxmlformats.org/drawingml/2006/picture">
-                  <pic:nvPicPr>
-                    <pic:cNvPr id="1" name=""/>
-                    <pic:cNvPicPr/>
-                  </pic:nvPicPr>
-                  <pic:blipFill>
-                    <a:blip r:embed="rId20"/>
-                    <a:stretch>
-                      <a:fillRect/>
-                    </a:stretch>
-                  </pic:blipFill>
-                  <pic:spPr>
-                    <a:xfrm>
-                      <a:off x="0" y="0"/>
-                      <a:ext cx="5274310" cy="1776730"/>
-                    </a:xfrm>
-                    <a:prstGeom prst="rect">
-                      <a:avLst/>
-                    </a:prstGeom>
-                  </pic:spPr>
-                </pic:pic>
-              </a:graphicData>
-            </a:graphic>
-          </wp:inline>
-        </w:drawing>
-      </w:r>
-    </w:p>
-    <w:p>
-      <w:pPr>
-        <w:pStyle w:val="a3"/>
-        <w:numPr>
-          <w:ilvl w:val="0"/>
-          <w:numId w:val="10"/>
-        </w:numPr>
-        <w:ind w:firstLineChars="0"/>
-      </w:pPr>
-      <w:r>
-        <w:rPr>
-          <w:rFonts w:hint="eastAsia"/>
-        </w:rPr>
-        <w:t>进入</w:t>
-      </w:r>
-      <w:r>
-        <w:rPr>
-          <w:rFonts w:hint="eastAsia"/>
-        </w:rPr>
-        <w:t>tomcat</w:t>
-      </w:r>
-      <w:r>
-        <w:rPr>
-          <w:rFonts w:hint="eastAsia"/>
-        </w:rPr>
-        <w:t>目录</w:t>
-      </w:r>
-      <w:r>
-        <w:rPr>
-          <w:rFonts w:hint="eastAsia"/>
-        </w:rPr>
-        <w:t>bin</w:t>
-      </w:r>
-      <w:r>
-        <w:rPr>
-          <w:rFonts w:hint="eastAsia"/>
-        </w:rPr>
-        <w:t>目录，双击</w:t>
-      </w:r>
-      <w:r>
-        <w:rPr>
-          <w:rFonts w:hint="eastAsia"/>
-        </w:rPr>
-        <w:t xml:space="preserve"> startup</w:t>
-      </w:r>
-      <w:r>
-        <w:t xml:space="preserve">.bat </w:t>
-      </w:r>
-      <w:r>
-        <w:rPr>
-          <w:rFonts w:hint="eastAsia"/>
-        </w:rPr>
-        <w:t>即可启动项目</w:t>
-      </w:r>
-    </w:p>
-    <w:p>
-      <w:pPr>
-        <w:pStyle w:val="a3"/>
-        <w:ind w:left="840" w:firstLineChars="0" w:firstLine="0"/>
-      </w:pPr>
-      <w:r>
-        <w:rPr>
-          <w:noProof/>
-        </w:rPr>
-        <w:drawing>
-          <wp:inline distT="0" distB="0" distL="0" distR="0" wp14:anchorId="68906B7E" wp14:editId="2541CAB7">
-            <wp:extent cx="5274310" cy="3619500"/>
-            <wp:effectExtent l="0" t="0" r="2540" b="0"/>
-            <wp:docPr id="8" name="图片 8"/>
             <wp:cNvGraphicFramePr>
               <a:graphicFrameLocks xmlns:a="http://schemas.openxmlformats.org/drawingml/2006/main" noChangeAspect="1"/>
             </wp:cNvGraphicFramePr>
@@ -2182,7 +2641,7 @@
                   <pic:spPr>
                     <a:xfrm>
                       <a:off x="0" y="0"/>
-                      <a:ext cx="5274310" cy="3619500"/>
+                      <a:ext cx="5274310" cy="1776730"/>
                     </a:xfrm>
                     <a:prstGeom prst="rect">
                       <a:avLst/>
@@ -2198,18 +2657,73 @@
     <w:p>
       <w:pPr>
         <w:pStyle w:val="a3"/>
+        <w:numPr>
+          <w:ilvl w:val="0"/>
+          <w:numId w:val="10"/>
+        </w:numPr>
+        <w:ind w:firstLineChars="0"/>
+      </w:pPr>
+      <w:r>
+        <w:rPr>
+          <w:rFonts w:hint="eastAsia"/>
+        </w:rPr>
+        <w:lastRenderedPageBreak/>
+        <w:t>进入</w:t>
+      </w:r>
+      <w:r>
+        <w:rPr>
+          <w:rFonts w:hint="eastAsia"/>
+        </w:rPr>
+        <w:t>tomcat</w:t>
+      </w:r>
+      <w:r>
+        <w:rPr>
+          <w:rFonts w:hint="eastAsia"/>
+        </w:rPr>
+        <w:t>目录</w:t>
+      </w:r>
+      <w:r>
+        <w:rPr>
+          <w:rFonts w:hint="eastAsia"/>
+        </w:rPr>
+        <w:t>bin</w:t>
+      </w:r>
+      <w:r>
+        <w:rPr>
+          <w:rFonts w:hint="eastAsia"/>
+        </w:rPr>
+        <w:t>目录，双击</w:t>
+      </w:r>
+      <w:r>
+        <w:rPr>
+          <w:rFonts w:hint="eastAsia"/>
+        </w:rPr>
+        <w:t xml:space="preserve"> startup</w:t>
+      </w:r>
+      <w:r>
+        <w:t xml:space="preserve">.bat </w:t>
+      </w:r>
+      <w:r>
+        <w:rPr>
+          <w:rFonts w:hint="eastAsia"/>
+        </w:rPr>
+        <w:t>即可启动项目</w:t>
+      </w:r>
+    </w:p>
+    <w:p>
+      <w:pPr>
+        <w:pStyle w:val="a3"/>
         <w:ind w:left="840" w:firstLineChars="0" w:firstLine="0"/>
       </w:pPr>
       <w:r>
         <w:rPr>
           <w:noProof/>
         </w:rPr>
-        <w:lastRenderedPageBreak/>
         <w:drawing>
-          <wp:inline distT="0" distB="0" distL="0" distR="0" wp14:anchorId="01A75774" wp14:editId="5F2A1CC0">
-            <wp:extent cx="5274310" cy="2755265"/>
-            <wp:effectExtent l="0" t="0" r="2540" b="6985"/>
-            <wp:docPr id="33" name="图片 33"/>
+          <wp:inline distT="0" distB="0" distL="0" distR="0" wp14:anchorId="68906B7E" wp14:editId="2541CAB7">
+            <wp:extent cx="5274310" cy="3619500"/>
+            <wp:effectExtent l="0" t="0" r="2540" b="0"/>
+            <wp:docPr id="8" name="图片 8"/>
             <wp:cNvGraphicFramePr>
               <a:graphicFrameLocks xmlns:a="http://schemas.openxmlformats.org/drawingml/2006/main" noChangeAspect="1"/>
             </wp:cNvGraphicFramePr>
@@ -2229,7 +2743,7 @@
                   <pic:spPr>
                     <a:xfrm>
                       <a:off x="0" y="0"/>
-                      <a:ext cx="5274310" cy="2755265"/>
+                      <a:ext cx="5274310" cy="3619500"/>
                     </a:xfrm>
                     <a:prstGeom prst="rect">
                       <a:avLst/>
@@ -2249,46 +2763,13 @@
       </w:pPr>
       <w:r>
         <w:rPr>
-          <w:rFonts w:hint="eastAsia"/>
-        </w:rPr>
-        <w:t>如果控制台出现乱码，则需要进入</w:t>
-      </w:r>
-      <w:r>
-        <w:rPr>
-          <w:rFonts w:hint="eastAsia"/>
-        </w:rPr>
-        <w:t>conf</w:t>
-      </w:r>
-      <w:r>
-        <w:rPr>
-          <w:rFonts w:hint="eastAsia"/>
-        </w:rPr>
-        <w:t>目录下的</w:t>
-      </w:r>
-      <w:r>
-        <w:rPr>
-          <w:rFonts w:hint="eastAsia"/>
-        </w:rPr>
-        <w:t>logging</w:t>
-      </w:r>
-      <w:r>
-        <w:t>-properties</w:t>
-      </w:r>
-    </w:p>
-    <w:p>
-      <w:pPr>
-        <w:pStyle w:val="a3"/>
-        <w:ind w:left="840" w:firstLineChars="0" w:firstLine="0"/>
-      </w:pPr>
-      <w:r>
-        <w:rPr>
           <w:noProof/>
         </w:rPr>
         <w:drawing>
-          <wp:inline distT="0" distB="0" distL="0" distR="0" wp14:anchorId="454BBDF3" wp14:editId="05C2EE78">
-            <wp:extent cx="4069433" cy="3101609"/>
-            <wp:effectExtent l="0" t="0" r="7620" b="3810"/>
-            <wp:docPr id="34" name="图片 34"/>
+          <wp:inline distT="0" distB="0" distL="0" distR="0" wp14:anchorId="51888932" wp14:editId="7D8CF612">
+            <wp:extent cx="5274195" cy="3669475"/>
+            <wp:effectExtent l="0" t="0" r="3175" b="7620"/>
+            <wp:docPr id="10" name="图片 10"/>
             <wp:cNvGraphicFramePr>
               <a:graphicFrameLocks xmlns:a="http://schemas.openxmlformats.org/drawingml/2006/main" noChangeAspect="1"/>
             </wp:cNvGraphicFramePr>
@@ -2308,7 +2789,7 @@
                   <pic:spPr>
                     <a:xfrm>
                       <a:off x="0" y="0"/>
-                      <a:ext cx="4069433" cy="3101609"/>
+                      <a:ext cx="5298484" cy="3686374"/>
                     </a:xfrm>
                     <a:prstGeom prst="rect">
                       <a:avLst/>
@@ -2330,49 +2811,28 @@
         <w:rPr>
           <w:rFonts w:hint="eastAsia"/>
         </w:rPr>
-        <w:t>修改第</w:t>
-      </w:r>
-      <w:r>
-        <w:rPr>
-          <w:rFonts w:hint="eastAsia"/>
-        </w:rPr>
-        <w:t>4</w:t>
-      </w:r>
-      <w:r>
-        <w:t>7</w:t>
-      </w:r>
-      <w:r>
-        <w:rPr>
-          <w:rFonts w:hint="eastAsia"/>
-        </w:rPr>
-        <w:t>行的</w:t>
-      </w:r>
-      <w:r>
-        <w:rPr>
-          <w:rFonts w:hint="eastAsia"/>
-        </w:rPr>
-        <w:t>UTF</w:t>
-      </w:r>
-      <w:r>
-        <w:t>-8</w:t>
-      </w:r>
-      <w:r>
-        <w:rPr>
-          <w:rFonts w:hint="eastAsia"/>
-        </w:rPr>
-        <w:t>为</w:t>
-      </w:r>
-      <w:r>
-        <w:rPr>
-          <w:rFonts w:hint="eastAsia"/>
-        </w:rPr>
-        <w:t>GBK</w:t>
-      </w:r>
-      <w:r>
-        <w:rPr>
-          <w:rFonts w:hint="eastAsia"/>
-        </w:rPr>
-        <w:t>即可。</w:t>
+        <w:t>如果控制台出现乱码，则需要进入</w:t>
+      </w:r>
+      <w:r>
+        <w:rPr>
+          <w:rFonts w:hint="eastAsia"/>
+        </w:rPr>
+        <w:t>conf</w:t>
+      </w:r>
+      <w:r>
+        <w:rPr>
+          <w:rFonts w:hint="eastAsia"/>
+        </w:rPr>
+        <w:t>目录下的</w:t>
+      </w:r>
+      <w:r>
+        <w:rPr>
+          <w:rFonts w:hint="eastAsia"/>
+        </w:rPr>
+        <w:t>logging</w:t>
+      </w:r>
+      <w:r>
+        <w:t>-properties</w:t>
       </w:r>
     </w:p>
     <w:p>
@@ -2386,10 +2846,10 @@
         </w:rPr>
         <w:lastRenderedPageBreak/>
         <w:drawing>
-          <wp:inline distT="0" distB="0" distL="0" distR="0" wp14:anchorId="6E79ECAE" wp14:editId="53CC39A8">
-            <wp:extent cx="5274310" cy="4378960"/>
-            <wp:effectExtent l="0" t="0" r="2540" b="2540"/>
-            <wp:docPr id="35" name="图片 35"/>
+          <wp:inline distT="0" distB="0" distL="0" distR="0" wp14:anchorId="454BBDF3" wp14:editId="05C2EE78">
+            <wp:extent cx="4069433" cy="3101609"/>
+            <wp:effectExtent l="0" t="0" r="7620" b="3810"/>
+            <wp:docPr id="34" name="图片 34"/>
             <wp:cNvGraphicFramePr>
               <a:graphicFrameLocks xmlns:a="http://schemas.openxmlformats.org/drawingml/2006/main" noChangeAspect="1"/>
             </wp:cNvGraphicFramePr>
@@ -2409,7 +2869,7 @@
                   <pic:spPr>
                     <a:xfrm>
                       <a:off x="0" y="0"/>
-                      <a:ext cx="5274310" cy="4378960"/>
+                      <a:ext cx="4069433" cy="3101609"/>
                     </a:xfrm>
                     <a:prstGeom prst="rect">
                       <a:avLst/>
@@ -2421,563 +2881,80 @@
           </wp:inline>
         </w:drawing>
       </w:r>
-    </w:p>
-    <w:p>
-      <w:r>
-        <w:rPr>
-          <w:rFonts w:hint="eastAsia"/>
-        </w:rPr>
-        <w:t>如果需要自动启动，</w:t>
-      </w:r>
-      <w:r>
-        <w:rPr>
-          <w:rFonts w:hint="eastAsia"/>
-        </w:rPr>
-        <w:t>则进入</w:t>
-      </w:r>
-      <w:r>
-        <w:rPr>
-          <w:rFonts w:hint="eastAsia"/>
-        </w:rPr>
-        <w:t>tomcat</w:t>
-      </w:r>
-      <w:r>
-        <w:t xml:space="preserve"> </w:t>
-      </w:r>
-      <w:r>
-        <w:rPr>
-          <w:rFonts w:hint="eastAsia"/>
-        </w:rPr>
-        <w:t>bin</w:t>
-      </w:r>
-      <w:r>
-        <w:rPr>
-          <w:rFonts w:hint="eastAsia"/>
-        </w:rPr>
-        <w:t>目录下，修改</w:t>
-      </w:r>
-      <w:r>
-        <w:rPr>
-          <w:rFonts w:hint="eastAsia"/>
-        </w:rPr>
-        <w:t>startup.bat</w:t>
-      </w:r>
-    </w:p>
-    <w:p>
-      <w:pPr>
-        <w:ind w:left="0" w:firstLine="420"/>
-      </w:pPr>
-      <w:r>
-        <w:rPr>
-          <w:rFonts w:hint="eastAsia"/>
-        </w:rPr>
-        <w:t>在第一行前加入如下内容</w:t>
-      </w:r>
-      <w:r>
-        <w:rPr>
-          <w:rFonts w:hint="eastAsia"/>
-        </w:rPr>
-        <w:t>:</w:t>
-      </w:r>
-    </w:p>
-    <w:p>
-      <w:r>
-        <w:t>SET</w:t>
-      </w:r>
-    </w:p>
-    <w:p>
-      <w:r>
-        <w:t>JAVA_HOME=D:\ProgramFiles\tool\Java\jdk1.6</w:t>
-      </w:r>
-    </w:p>
-    <w:p>
-      <w:r>
-        <w:t>SET</w:t>
-      </w:r>
-    </w:p>
-    <w:p>
-      <w:r>
-        <w:t>CATALINA_HOME=D:\ProgramFiles\Tomcat7</w:t>
-      </w:r>
-    </w:p>
-    <w:p>
-      <w:r>
-        <w:rPr>
-          <w:rFonts w:hint="eastAsia"/>
-        </w:rPr>
-        <w:t>JAVA_HOME</w:t>
-      </w:r>
-      <w:r>
-        <w:rPr>
-          <w:rFonts w:hint="eastAsia"/>
-        </w:rPr>
-        <w:t>就是环境变量中配置的内容</w:t>
-      </w:r>
-      <w:r>
-        <w:rPr>
-          <w:rFonts w:hint="eastAsia"/>
-        </w:rPr>
-        <w:t>.CATALINA_HOME</w:t>
-      </w:r>
-      <w:r>
-        <w:rPr>
-          <w:rFonts w:hint="eastAsia"/>
-        </w:rPr>
-        <w:t>就是</w:t>
-      </w:r>
-      <w:r>
-        <w:rPr>
-          <w:rFonts w:hint="eastAsia"/>
-        </w:rPr>
-        <w:t>Tomcat</w:t>
-      </w:r>
-      <w:r>
-        <w:rPr>
-          <w:rFonts w:hint="eastAsia"/>
-        </w:rPr>
-        <w:t>的目录</w:t>
-      </w:r>
-    </w:p>
-    <w:p>
-      <w:r>
-        <w:rPr>
-          <w:rFonts w:hint="eastAsia"/>
-        </w:rPr>
-        <w:t>修改</w:t>
-      </w:r>
-      <w:r>
-        <w:rPr>
-          <w:rFonts w:hint="eastAsia"/>
-        </w:rPr>
-        <w:t>shutdown.bat</w:t>
-      </w:r>
-    </w:p>
-    <w:p>
-      <w:r>
-        <w:rPr>
-          <w:rFonts w:hint="eastAsia"/>
-        </w:rPr>
-        <w:t>在第一行前加入如下内容</w:t>
-      </w:r>
-      <w:r>
-        <w:rPr>
-          <w:rFonts w:hint="eastAsia"/>
-        </w:rPr>
-        <w:t>:</w:t>
-      </w:r>
-    </w:p>
-    <w:p>
-      <w:r>
-        <w:t>SET JAVA_HOME=D:\ProgramFiles\tool\Java\jdk1.6</w:t>
-      </w:r>
-    </w:p>
-    <w:p>
-      <w:r>
-        <w:t>SET</w:t>
-      </w:r>
-    </w:p>
-    <w:p>
-      <w:r>
-        <w:t>CATALINA_HOME=D:\ProgramFiles\Tomcat7</w:t>
-      </w:r>
-    </w:p>
-    <w:p>
-      <w:r>
-        <w:rPr>
-          <w:rFonts w:hint="eastAsia"/>
-        </w:rPr>
-        <w:t>修改</w:t>
-      </w:r>
-      <w:r>
-        <w:rPr>
-          <w:rFonts w:hint="eastAsia"/>
-        </w:rPr>
-        <w:t>service.bat</w:t>
-      </w:r>
-    </w:p>
-    <w:p>
-      <w:r>
-        <w:rPr>
-          <w:rFonts w:hint="eastAsia"/>
-        </w:rPr>
-        <w:lastRenderedPageBreak/>
-        <w:t>③在第一行前加</w:t>
-      </w:r>
-      <w:r>
-        <w:rPr>
-          <w:rFonts w:hint="eastAsia"/>
-        </w:rPr>
-        <w:t>:</w:t>
-      </w:r>
-    </w:p>
-    <w:p>
-      <w:r>
-        <w:t>set</w:t>
-      </w:r>
-    </w:p>
-    <w:p>
-      <w:r>
-        <w:t>CATALINA_HOME=D:\ProgramFiles\Tocmat7</w:t>
-      </w:r>
-    </w:p>
-    <w:p>
-      <w:r>
-        <w:t>set</w:t>
-      </w:r>
-    </w:p>
-    <w:p>
-      <w:r>
-        <w:t>SERVICE_NAME=Tomcat77</w:t>
-      </w:r>
-    </w:p>
-    <w:p>
-      <w:r>
-        <w:t>set</w:t>
-      </w:r>
-    </w:p>
-    <w:p>
-      <w:r>
-        <w:t>PR_DISPLAYNAME=Apache Tomcat</w:t>
-      </w:r>
-    </w:p>
-    <w:p>
-      <w:r>
-        <w:rPr>
-          <w:rFonts w:hint="eastAsia"/>
-        </w:rPr>
-        <w:t>第一行是</w:t>
-      </w:r>
-      <w:r>
-        <w:rPr>
-          <w:rFonts w:hint="eastAsia"/>
-        </w:rPr>
-        <w:t>Tomcat</w:t>
-      </w:r>
-      <w:r>
-        <w:rPr>
-          <w:rFonts w:hint="eastAsia"/>
-        </w:rPr>
-        <w:t>的目录</w:t>
-      </w:r>
-    </w:p>
-    <w:p>
-      <w:r>
-        <w:rPr>
-          <w:rFonts w:hint="eastAsia"/>
-        </w:rPr>
-        <w:t>第二行是服务的名字</w:t>
-      </w:r>
-      <w:r>
-        <w:rPr>
-          <w:rFonts w:hint="eastAsia"/>
-        </w:rPr>
-        <w:t>,</w:t>
-      </w:r>
-      <w:r>
-        <w:rPr>
-          <w:rFonts w:hint="eastAsia"/>
-        </w:rPr>
-        <w:t>在命令行中通过该名字进行服务的控制</w:t>
-      </w:r>
-      <w:r>
-        <w:rPr>
-          <w:rFonts w:hint="eastAsia"/>
-        </w:rPr>
-        <w:t>(</w:t>
-      </w:r>
-      <w:r>
-        <w:rPr>
-          <w:rFonts w:hint="eastAsia"/>
-        </w:rPr>
-        <w:t>启动</w:t>
-      </w:r>
-      <w:r>
-        <w:rPr>
-          <w:rFonts w:hint="eastAsia"/>
-        </w:rPr>
-        <w:t>/</w:t>
-      </w:r>
-      <w:r>
-        <w:rPr>
-          <w:rFonts w:hint="eastAsia"/>
-        </w:rPr>
-        <w:t>关闭</w:t>
-      </w:r>
-      <w:r>
-        <w:rPr>
-          <w:rFonts w:hint="eastAsia"/>
-        </w:rPr>
-        <w:t>)</w:t>
-      </w:r>
-      <w:r>
-        <w:rPr>
-          <w:rFonts w:hint="eastAsia"/>
-        </w:rPr>
-        <w:t>，</w:t>
-      </w:r>
-      <w:r>
-        <w:rPr>
-          <w:rFonts w:hint="eastAsia"/>
-        </w:rPr>
-        <w:t>第三行是服务的显示名称</w:t>
-      </w:r>
-      <w:r>
-        <w:rPr>
-          <w:rFonts w:hint="eastAsia"/>
-        </w:rPr>
-        <w:t>,</w:t>
-      </w:r>
-      <w:r>
-        <w:rPr>
-          <w:rFonts w:hint="eastAsia"/>
-        </w:rPr>
-        <w:t>即在服务管理器中显示的名称</w:t>
-      </w:r>
-      <w:r>
-        <w:rPr>
-          <w:rFonts w:hint="eastAsia"/>
-        </w:rPr>
-        <w:t>.</w:t>
-      </w:r>
-    </w:p>
-    <w:p/>
-    <w:p>
-      <w:r>
-        <w:rPr>
-          <w:rFonts w:hint="eastAsia"/>
-        </w:rPr>
-        <w:t>打开</w:t>
-      </w:r>
-      <w:proofErr w:type="spellStart"/>
-      <w:r>
-        <w:rPr>
-          <w:rFonts w:hint="eastAsia"/>
-        </w:rPr>
-        <w:t>cmd</w:t>
-      </w:r>
-      <w:proofErr w:type="spellEnd"/>
-      <w:r>
-        <w:rPr>
-          <w:rFonts w:hint="eastAsia"/>
-        </w:rPr>
-        <w:t>窗口，进入到</w:t>
-      </w:r>
-      <w:r>
-        <w:rPr>
-          <w:rFonts w:hint="eastAsia"/>
-        </w:rPr>
-        <w:t>tomcat</w:t>
-      </w:r>
-      <w:r>
-        <w:t xml:space="preserve"> </w:t>
-      </w:r>
-      <w:r>
-        <w:rPr>
-          <w:rFonts w:hint="eastAsia"/>
-        </w:rPr>
-        <w:t>bin</w:t>
-      </w:r>
-      <w:r>
-        <w:rPr>
-          <w:rFonts w:hint="eastAsia"/>
-        </w:rPr>
-        <w:t>目录下，</w:t>
-      </w:r>
-    </w:p>
-    <w:p>
-      <w:r>
-        <w:rPr>
-          <w:rFonts w:hint="eastAsia"/>
-        </w:rPr>
-        <w:t>输入命令：</w:t>
-      </w:r>
-    </w:p>
-    <w:p>
-      <w:r>
-        <w:rPr>
-          <w:rFonts w:hint="eastAsia"/>
-        </w:rPr>
-        <w:t>service remove tomcat77</w:t>
-      </w:r>
-      <w:r>
-        <w:rPr>
-          <w:rFonts w:hint="eastAsia"/>
-        </w:rPr>
-        <w:t>（为你设置的名字）</w:t>
-      </w:r>
-    </w:p>
-    <w:p>
-      <w:r>
-        <w:t>service.bat install</w:t>
-      </w:r>
-    </w:p>
-    <w:p>
-      <w:r>
-        <w:rPr>
-          <w:rFonts w:hint="eastAsia"/>
-        </w:rPr>
-        <w:t>如果安装成功</w:t>
-      </w:r>
-      <w:r>
-        <w:rPr>
-          <w:rFonts w:hint="eastAsia"/>
-        </w:rPr>
-        <w:t>,</w:t>
-      </w:r>
-      <w:r>
-        <w:rPr>
-          <w:rFonts w:hint="eastAsia"/>
-        </w:rPr>
-        <w:t>会提示</w:t>
-      </w:r>
-      <w:r>
-        <w:rPr>
-          <w:rFonts w:hint="eastAsia"/>
-        </w:rPr>
-        <w:t>:The service 'Tomcat77</w:t>
-      </w:r>
-      <w:r>
-        <w:rPr>
-          <w:rFonts w:hint="eastAsia"/>
-        </w:rPr>
-        <w:t>（或者你修改</w:t>
-      </w:r>
-      <w:proofErr w:type="gramStart"/>
-      <w:r>
-        <w:rPr>
-          <w:rFonts w:hint="eastAsia"/>
-        </w:rPr>
-        <w:t>一</w:t>
-      </w:r>
-      <w:proofErr w:type="gramEnd"/>
-      <w:r>
-        <w:rPr>
-          <w:rFonts w:hint="eastAsia"/>
-        </w:rPr>
-        <w:t>后的</w:t>
-      </w:r>
-      <w:r>
-        <w:rPr>
-          <w:rFonts w:hint="eastAsia"/>
-        </w:rPr>
-        <w:t>SERVICE_NAME</w:t>
-      </w:r>
-      <w:r>
-        <w:rPr>
-          <w:rFonts w:hint="eastAsia"/>
-        </w:rPr>
-        <w:t>）</w:t>
-      </w:r>
-      <w:r>
-        <w:rPr>
-          <w:rFonts w:hint="eastAsia"/>
-        </w:rPr>
-        <w:t xml:space="preserve">' has </w:t>
-      </w:r>
-      <w:r>
-        <w:t>been installed</w:t>
-      </w:r>
-    </w:p>
-    <w:p>
-      <w:r>
-        <w:rPr>
-          <w:rFonts w:hint="eastAsia"/>
-        </w:rPr>
-        <w:t>之后</w:t>
-      </w:r>
-      <w:r>
-        <w:rPr>
-          <w:rFonts w:hint="eastAsia"/>
-        </w:rPr>
-        <w:t>可按快捷键</w:t>
-      </w:r>
-      <w:proofErr w:type="spellStart"/>
-      <w:r>
-        <w:rPr>
-          <w:rFonts w:hint="eastAsia"/>
-        </w:rPr>
-        <w:t>Win</w:t>
-      </w:r>
-      <w:r>
-        <w:t>+</w:t>
-      </w:r>
-      <w:r>
-        <w:rPr>
-          <w:rFonts w:hint="eastAsia"/>
-        </w:rPr>
-        <w:t>R</w:t>
-      </w:r>
-      <w:proofErr w:type="spellEnd"/>
-      <w:r>
-        <w:rPr>
-          <w:rFonts w:hint="eastAsia"/>
-        </w:rPr>
-        <w:t>打开运行窗口，输入</w:t>
-      </w:r>
-      <w:proofErr w:type="spellStart"/>
-      <w:r>
-        <w:rPr>
-          <w:rFonts w:hint="eastAsia"/>
-        </w:rPr>
-        <w:t>services.</w:t>
-      </w:r>
-      <w:r>
-        <w:t>msc</w:t>
-      </w:r>
-      <w:proofErr w:type="spellEnd"/>
-      <w:r>
-        <w:rPr>
-          <w:rFonts w:hint="eastAsia"/>
-        </w:rPr>
-        <w:t>，打开服务窗口，找到</w:t>
-      </w:r>
-      <w:r>
-        <w:rPr>
-          <w:rFonts w:hint="eastAsia"/>
-        </w:rPr>
-        <w:t>Apache</w:t>
-      </w:r>
-      <w:r>
-        <w:t xml:space="preserve"> </w:t>
-      </w:r>
-      <w:r>
-        <w:rPr>
-          <w:rFonts w:hint="eastAsia"/>
-        </w:rPr>
-        <w:t>Tomcat</w:t>
-      </w:r>
-      <w:r>
-        <w:t xml:space="preserve">8.0 </w:t>
-      </w:r>
-      <w:r>
-        <w:rPr>
-          <w:rFonts w:hint="eastAsia"/>
-        </w:rPr>
-        <w:t>Tomcat</w:t>
-      </w:r>
-      <w:r>
-        <w:t>8</w:t>
-      </w:r>
-      <w:r>
-        <w:rPr>
-          <w:rFonts w:hint="eastAsia"/>
-        </w:rPr>
-        <w:t>，右键点击属性，将启动类型设置为自动即可。</w:t>
-      </w:r>
-    </w:p>
-    <w:p>
-      <w:r>
-        <w:tab/>
-      </w:r>
+      <w:bookmarkStart w:id="7" w:name="_GoBack"/>
+      <w:bookmarkEnd w:id="7"/>
+    </w:p>
+    <w:p>
+      <w:pPr>
+        <w:pStyle w:val="a3"/>
+        <w:ind w:left="840" w:firstLineChars="0" w:firstLine="0"/>
+      </w:pPr>
+      <w:r>
+        <w:rPr>
+          <w:rFonts w:hint="eastAsia"/>
+        </w:rPr>
+        <w:t>修改第</w:t>
+      </w:r>
+      <w:r>
+        <w:rPr>
+          <w:rFonts w:hint="eastAsia"/>
+        </w:rPr>
+        <w:t>4</w:t>
+      </w:r>
+      <w:r>
+        <w:t>7</w:t>
+      </w:r>
+      <w:r>
+        <w:rPr>
+          <w:rFonts w:hint="eastAsia"/>
+        </w:rPr>
+        <w:t>行的</w:t>
+      </w:r>
+      <w:r>
+        <w:rPr>
+          <w:rFonts w:hint="eastAsia"/>
+        </w:rPr>
+        <w:t>UTF</w:t>
+      </w:r>
+      <w:r>
+        <w:t>-8</w:t>
+      </w:r>
+      <w:r>
+        <w:rPr>
+          <w:rFonts w:hint="eastAsia"/>
+        </w:rPr>
+        <w:t>为</w:t>
+      </w:r>
+      <w:r>
+        <w:rPr>
+          <w:rFonts w:hint="eastAsia"/>
+        </w:rPr>
+        <w:t>GBK</w:t>
+      </w:r>
+      <w:r>
+        <w:rPr>
+          <w:rFonts w:hint="eastAsia"/>
+        </w:rPr>
+        <w:t>即可。</w:t>
+      </w:r>
+    </w:p>
+    <w:p>
+      <w:pPr>
+        <w:pStyle w:val="a3"/>
+        <w:ind w:left="840" w:firstLineChars="0" w:firstLine="0"/>
+        <w:rPr>
+          <w:rFonts w:hint="eastAsia"/>
+        </w:rPr>
+      </w:pPr>
       <w:r>
         <w:rPr>
           <w:noProof/>
         </w:rPr>
         <w:drawing>
-          <wp:inline distT="0" distB="0" distL="0" distR="0" wp14:anchorId="6B1DAB02" wp14:editId="6C36602A">
-            <wp:extent cx="3909399" cy="2072820"/>
-            <wp:effectExtent l="0" t="0" r="0" b="3810"/>
-            <wp:docPr id="12" name="图片 12"/>
+          <wp:inline distT="0" distB="0" distL="0" distR="0" wp14:anchorId="6E79ECAE" wp14:editId="53CC39A8">
+            <wp:extent cx="5274310" cy="4378960"/>
+            <wp:effectExtent l="0" t="0" r="2540" b="2540"/>
+            <wp:docPr id="35" name="图片 35"/>
             <wp:cNvGraphicFramePr>
               <a:graphicFrameLocks xmlns:a="http://schemas.openxmlformats.org/drawingml/2006/main" noChangeAspect="1"/>
             </wp:cNvGraphicFramePr>
@@ -2997,7 +2974,7 @@
                   <pic:spPr>
                     <a:xfrm>
                       <a:off x="0" y="0"/>
-                      <a:ext cx="3909399" cy="2072820"/>
+                      <a:ext cx="5274310" cy="4378960"/>
                     </a:xfrm>
                     <a:prstGeom prst="rect">
                       <a:avLst/>
@@ -3011,175 +2988,88 @@
       </w:r>
     </w:p>
     <w:p>
-      <w:r>
-        <w:rPr>
-          <w:noProof/>
+      <w:pPr>
+        <w:pStyle w:val="1"/>
+      </w:pPr>
+      <w:bookmarkStart w:id="8" w:name="_Toc152489547"/>
+      <w:r>
+        <w:rPr>
+          <w:rFonts w:hint="eastAsia"/>
         </w:rPr>
         <w:lastRenderedPageBreak/>
-        <w:drawing>
-          <wp:inline distT="0" distB="0" distL="0" distR="0" wp14:anchorId="61B7782B" wp14:editId="20B5BD71">
-            <wp:extent cx="5274310" cy="3880485"/>
-            <wp:effectExtent l="0" t="0" r="2540" b="5715"/>
-            <wp:docPr id="14" name="图片 14"/>
-            <wp:cNvGraphicFramePr>
-              <a:graphicFrameLocks xmlns:a="http://schemas.openxmlformats.org/drawingml/2006/main" noChangeAspect="1"/>
-            </wp:cNvGraphicFramePr>
-            <a:graphic xmlns:a="http://schemas.openxmlformats.org/drawingml/2006/main">
-              <a:graphicData uri="http://schemas.openxmlformats.org/drawingml/2006/picture">
-                <pic:pic xmlns:pic="http://schemas.openxmlformats.org/drawingml/2006/picture">
-                  <pic:nvPicPr>
-                    <pic:cNvPr id="1" name=""/>
-                    <pic:cNvPicPr/>
-                  </pic:nvPicPr>
-                  <pic:blipFill>
-                    <a:blip r:embed="rId26"/>
-                    <a:stretch>
-                      <a:fillRect/>
-                    </a:stretch>
-                  </pic:blipFill>
-                  <pic:spPr>
-                    <a:xfrm>
-                      <a:off x="0" y="0"/>
-                      <a:ext cx="5274310" cy="3880485"/>
-                    </a:xfrm>
-                    <a:prstGeom prst="rect">
-                      <a:avLst/>
-                    </a:prstGeom>
-                  </pic:spPr>
-                </pic:pic>
-              </a:graphicData>
-            </a:graphic>
-          </wp:inline>
-        </w:drawing>
-      </w:r>
-    </w:p>
-    <w:p>
-      <w:r>
-        <w:rPr>
-          <w:noProof/>
-        </w:rPr>
-        <w:lastRenderedPageBreak/>
-        <w:drawing>
-          <wp:inline distT="0" distB="0" distL="0" distR="0" wp14:anchorId="44E0F6CC" wp14:editId="0568B798">
-            <wp:extent cx="4496190" cy="5387807"/>
-            <wp:effectExtent l="0" t="0" r="0" b="3810"/>
-            <wp:docPr id="15" name="图片 15"/>
-            <wp:cNvGraphicFramePr>
-              <a:graphicFrameLocks xmlns:a="http://schemas.openxmlformats.org/drawingml/2006/main" noChangeAspect="1"/>
-            </wp:cNvGraphicFramePr>
-            <a:graphic xmlns:a="http://schemas.openxmlformats.org/drawingml/2006/main">
-              <a:graphicData uri="http://schemas.openxmlformats.org/drawingml/2006/picture">
-                <pic:pic xmlns:pic="http://schemas.openxmlformats.org/drawingml/2006/picture">
-                  <pic:nvPicPr>
-                    <pic:cNvPr id="1" name=""/>
-                    <pic:cNvPicPr/>
-                  </pic:nvPicPr>
-                  <pic:blipFill>
-                    <a:blip r:embed="rId27"/>
-                    <a:stretch>
-                      <a:fillRect/>
-                    </a:stretch>
-                  </pic:blipFill>
-                  <pic:spPr>
-                    <a:xfrm>
-                      <a:off x="0" y="0"/>
-                      <a:ext cx="4496190" cy="5387807"/>
-                    </a:xfrm>
-                    <a:prstGeom prst="rect">
-                      <a:avLst/>
-                    </a:prstGeom>
-                  </pic:spPr>
-                </pic:pic>
-              </a:graphicData>
-            </a:graphic>
-          </wp:inline>
-        </w:drawing>
+        <w:t>七</w:t>
+      </w:r>
+      <w:r>
+        <w:rPr>
+          <w:rFonts w:hint="eastAsia"/>
+        </w:rPr>
+        <w:t>、测试</w:t>
+      </w:r>
+      <w:bookmarkEnd w:id="8"/>
+    </w:p>
+    <w:p>
+      <w:r>
+        <w:rPr>
+          <w:rFonts w:hint="eastAsia"/>
+        </w:rPr>
+        <w:t>在本地打开浏览器输入</w:t>
+      </w:r>
+      <w:r>
+        <w:rPr>
+          <w:rFonts w:hint="eastAsia"/>
+        </w:rPr>
+        <w:t>lo</w:t>
+      </w:r>
+      <w:r>
+        <w:t>calhost:808</w:t>
+      </w:r>
+      <w:r>
+        <w:t>0</w:t>
+      </w:r>
+      <w:r>
+        <w:rPr>
+          <w:rFonts w:hint="eastAsia"/>
+        </w:rPr>
+        <w:t>（或者</w:t>
+      </w:r>
+      <w:r>
+        <w:rPr>
+          <w:rFonts w:hint="eastAsia"/>
+        </w:rPr>
+        <w:t>8</w:t>
+      </w:r>
+      <w:r>
+        <w:t>081</w:t>
+      </w:r>
+      <w:r>
+        <w:rPr>
+          <w:rFonts w:hint="eastAsia"/>
+        </w:rPr>
+        <w:t>，根据</w:t>
+      </w:r>
+      <w:r>
+        <w:rPr>
+          <w:rFonts w:hint="eastAsia"/>
+        </w:rPr>
+        <w:t>tomcat</w:t>
+      </w:r>
+      <w:r>
+        <w:rPr>
+          <w:rFonts w:hint="eastAsia"/>
+        </w:rPr>
+        <w:t>配置不同而不同）</w:t>
+      </w:r>
+      <w:r>
+        <w:t xml:space="preserve"> </w:t>
+      </w:r>
+      <w:r>
+        <w:rPr>
+          <w:rFonts w:hint="eastAsia"/>
+        </w:rPr>
+        <w:t>即可看到登录页面</w:t>
       </w:r>
     </w:p>
     <w:p/>
-    <w:p>
-      <w:pPr>
-        <w:pStyle w:val="1"/>
-      </w:pPr>
-      <w:r>
-        <w:rPr>
-          <w:rFonts w:hint="eastAsia"/>
-        </w:rPr>
-        <w:t>七</w:t>
-      </w:r>
-      <w:r>
-        <w:rPr>
-          <w:rFonts w:hint="eastAsia"/>
-        </w:rPr>
-        <w:t>、测试</w:t>
-      </w:r>
-    </w:p>
-    <w:p>
-      <w:r>
-        <w:rPr>
-          <w:rFonts w:hint="eastAsia"/>
-        </w:rPr>
-        <w:t>在本地打开浏览器输入</w:t>
-      </w:r>
-      <w:r>
-        <w:rPr>
-          <w:rFonts w:hint="eastAsia"/>
-        </w:rPr>
-        <w:t>lo</w:t>
-      </w:r>
-      <w:r>
-        <w:t>calhost:808</w:t>
-      </w:r>
-      <w:r>
-        <w:t>0</w:t>
-      </w:r>
-      <w:r>
-        <w:rPr>
-          <w:rFonts w:hint="eastAsia"/>
-        </w:rPr>
-        <w:t>（或者</w:t>
-      </w:r>
-      <w:r>
-        <w:rPr>
-          <w:rFonts w:hint="eastAsia"/>
-        </w:rPr>
-        <w:t>8</w:t>
-      </w:r>
-      <w:r>
-        <w:t>081</w:t>
-      </w:r>
-      <w:r>
-        <w:rPr>
-          <w:rFonts w:hint="eastAsia"/>
-        </w:rPr>
-        <w:t>，根据</w:t>
-      </w:r>
-      <w:r>
-        <w:rPr>
-          <w:rFonts w:hint="eastAsia"/>
-        </w:rPr>
-        <w:t>tomcat</w:t>
-      </w:r>
-      <w:r>
-        <w:rPr>
-          <w:rFonts w:hint="eastAsia"/>
-        </w:rPr>
-        <w:t>配置不同而不同）</w:t>
-      </w:r>
-      <w:r>
-        <w:t xml:space="preserve"> </w:t>
-      </w:r>
-      <w:r>
-        <w:rPr>
-          <w:rFonts w:hint="eastAsia"/>
-        </w:rPr>
-        <w:t>即可看到登录页面</w:t>
-      </w:r>
-    </w:p>
-    <w:p>
-      <w:bookmarkStart w:id="1" w:name="_GoBack"/>
-      <w:bookmarkEnd w:id="1"/>
-    </w:p>
     <w:sectPr>
       <w:pgSz w:w="11906" w:h="16838"/>
       <w:pgMar w:top="1440" w:right="1800" w:bottom="1440" w:left="1800" w:header="851" w:footer="992" w:gutter="0"/>
@@ -5082,6 +4972,43 @@
       <w:lang w:eastAsia="en-US"/>
     </w:rPr>
   </w:style>
+  <w:style w:type="paragraph" w:styleId="TOC">
+    <w:name w:val="TOC Heading"/>
+    <w:basedOn w:val="1"/>
+    <w:next w:val="a"/>
+    <w:uiPriority w:val="39"/>
+    <w:unhideWhenUsed/>
+    <w:qFormat/>
+    <w:rsid w:val="00FA1110"/>
+    <w:pPr>
+      <w:widowControl/>
+      <w:spacing w:before="240" w:after="0" w:line="259" w:lineRule="auto"/>
+      <w:ind w:left="0"/>
+      <w:jc w:val="left"/>
+      <w:outlineLvl w:val="9"/>
+    </w:pPr>
+    <w:rPr>
+      <w:rFonts w:asciiTheme="majorHAnsi" w:eastAsiaTheme="majorEastAsia" w:hAnsiTheme="majorHAnsi" w:cstheme="majorBidi"/>
+      <w:b w:val="0"/>
+      <w:bCs w:val="0"/>
+      <w:color w:val="2F5496" w:themeColor="accent1" w:themeShade="BF"/>
+      <w:kern w:val="0"/>
+      <w:sz w:val="32"/>
+      <w:szCs w:val="32"/>
+    </w:rPr>
+  </w:style>
+  <w:style w:type="paragraph" w:styleId="TOC1">
+    <w:name w:val="toc 1"/>
+    <w:basedOn w:val="a"/>
+    <w:next w:val="a"/>
+    <w:autoRedefine/>
+    <w:uiPriority w:val="39"/>
+    <w:unhideWhenUsed/>
+    <w:rsid w:val="00FA1110"/>
+    <w:pPr>
+      <w:ind w:left="0"/>
+    </w:pPr>
+  </w:style>
 </w:styles>
 </file>
 
@@ -5378,4 +5305,16 @@
     </a:ext>
   </a:extLst>
 </a:theme>
+</file>
+
+<file path=customXml/item1.xml><?xml version="1.0" encoding="utf-8"?>
+<b:Sources xmlns:b="http://schemas.openxmlformats.org/officeDocument/2006/bibliography" xmlns="http://schemas.openxmlformats.org/officeDocument/2006/bibliography" SelectedStyle="\APASixthEditionOfficeOnline.xsl" StyleName="APA" Version="6"/>
+</file>
+
+<file path=customXml/itemProps1.xml><?xml version="1.0" encoding="utf-8"?>
+<ds:datastoreItem xmlns:ds="http://schemas.openxmlformats.org/officeDocument/2006/customXml" ds:itemID="{86422CC1-1CE8-4232-9865-594DB38BB36E}">
+  <ds:schemaRefs>
+    <ds:schemaRef ds:uri="http://schemas.openxmlformats.org/officeDocument/2006/bibliography"/>
+  </ds:schemaRefs>
+</ds:datastoreItem>
 </file>